--- a/thesis/additional_chapters.docx
+++ b/thesis/additional_chapters.docx
@@ -582,18 +582,18 @@
           <w:noProof/>
         </w:rPr>
         <w:drawing>
-          <wp:anchor distT="0" distB="0" distL="114300" distR="114300" simplePos="0" relativeHeight="251659264" behindDoc="0" locked="0" layoutInCell="1" allowOverlap="1" wp14:anchorId="1DBA1A85" wp14:editId="4576EDE2">
+          <wp:anchor distT="0" distB="0" distL="114300" distR="114300" simplePos="0" relativeHeight="251658240" behindDoc="1" locked="0" layoutInCell="1" allowOverlap="1" wp14:anchorId="283CE752" wp14:editId="10028AD5">
             <wp:simplePos x="0" y="0"/>
             <wp:positionH relativeFrom="column">
-              <wp:posOffset>853774</wp:posOffset>
+              <wp:posOffset>2959100</wp:posOffset>
             </wp:positionH>
             <wp:positionV relativeFrom="paragraph">
-              <wp:posOffset>231140</wp:posOffset>
+              <wp:posOffset>233045</wp:posOffset>
             </wp:positionV>
-            <wp:extent cx="1498770" cy="728899"/>
-            <wp:effectExtent l="0" t="0" r="6350" b="0"/>
+            <wp:extent cx="2071370" cy="875665"/>
+            <wp:effectExtent l="0" t="0" r="5080" b="635"/>
             <wp:wrapNone/>
-            <wp:docPr id="22" name="Afbeelding 22"/>
+            <wp:docPr id="21" name="Afbeelding 21"/>
             <wp:cNvGraphicFramePr>
               <a:graphicFrameLocks xmlns:a="http://schemas.openxmlformats.org/drawingml/2006/main" noChangeAspect="1"/>
             </wp:cNvGraphicFramePr>
@@ -601,20 +601,13 @@
               <a:graphicData uri="http://schemas.openxmlformats.org/drawingml/2006/picture">
                 <pic:pic xmlns:pic="http://schemas.openxmlformats.org/drawingml/2006/picture">
                   <pic:nvPicPr>
-                    <pic:cNvPr id="0" name="Picture 8"/>
+                    <pic:cNvPr id="21" name="Afbeelding 21"/>
                     <pic:cNvPicPr>
                       <a:picLocks noChangeAspect="1" noChangeArrowheads="1"/>
                     </pic:cNvPicPr>
                   </pic:nvPicPr>
                   <pic:blipFill>
-                    <a:blip r:embed="rId9" cstate="print">
-                      <a:extLst>
-                        <a:ext uri="{28A0092B-C50C-407E-A947-70E740481C1C}">
-                          <a14:useLocalDpi xmlns:a14="http://schemas.microsoft.com/office/drawing/2010/main" val="0"/>
-                        </a:ext>
-                      </a:extLst>
-                    </a:blip>
-                    <a:srcRect/>
+                    <a:blip r:embed="rId9"/>
                     <a:stretch>
                       <a:fillRect/>
                     </a:stretch>
@@ -622,7 +615,7 @@
                   <pic:spPr bwMode="auto">
                     <a:xfrm>
                       <a:off x="0" y="0"/>
-                      <a:ext cx="1498770" cy="728899"/>
+                      <a:ext cx="2071370" cy="875665"/>
                     </a:xfrm>
                     <a:prstGeom prst="rect">
                       <a:avLst/>
@@ -649,18 +642,18 @@
           <w:noProof/>
         </w:rPr>
         <w:drawing>
-          <wp:anchor distT="0" distB="0" distL="114300" distR="114300" simplePos="0" relativeHeight="251658240" behindDoc="1" locked="0" layoutInCell="1" allowOverlap="1" wp14:anchorId="283CE752" wp14:editId="7A4A19C4">
+          <wp:anchor distT="0" distB="0" distL="114300" distR="114300" simplePos="0" relativeHeight="251659264" behindDoc="0" locked="0" layoutInCell="1" allowOverlap="1" wp14:anchorId="1DBA1A85" wp14:editId="50CD147D">
             <wp:simplePos x="0" y="0"/>
             <wp:positionH relativeFrom="column">
-              <wp:posOffset>2910205</wp:posOffset>
+              <wp:posOffset>852805</wp:posOffset>
             </wp:positionH>
             <wp:positionV relativeFrom="paragraph">
-              <wp:posOffset>231775</wp:posOffset>
+              <wp:posOffset>342582</wp:posOffset>
             </wp:positionV>
-            <wp:extent cx="2171700" cy="875882"/>
-            <wp:effectExtent l="0" t="0" r="0" b="635"/>
+            <wp:extent cx="1600200" cy="693758"/>
+            <wp:effectExtent l="0" t="0" r="0" b="0"/>
             <wp:wrapNone/>
-            <wp:docPr id="21" name="Afbeelding 21"/>
+            <wp:docPr id="22" name="Afbeelding 22"/>
             <wp:cNvGraphicFramePr>
               <a:graphicFrameLocks xmlns:a="http://schemas.openxmlformats.org/drawingml/2006/main" noChangeAspect="1"/>
             </wp:cNvGraphicFramePr>
@@ -668,20 +661,13 @@
               <a:graphicData uri="http://schemas.openxmlformats.org/drawingml/2006/picture">
                 <pic:pic xmlns:pic="http://schemas.openxmlformats.org/drawingml/2006/picture">
                   <pic:nvPicPr>
-                    <pic:cNvPr id="0" name="Picture 6"/>
+                    <pic:cNvPr id="22" name="Afbeelding 22"/>
                     <pic:cNvPicPr>
                       <a:picLocks noChangeAspect="1" noChangeArrowheads="1"/>
                     </pic:cNvPicPr>
                   </pic:nvPicPr>
                   <pic:blipFill>
-                    <a:blip r:embed="rId10" cstate="print">
-                      <a:extLst>
-                        <a:ext uri="{28A0092B-C50C-407E-A947-70E740481C1C}">
-                          <a14:useLocalDpi xmlns:a14="http://schemas.microsoft.com/office/drawing/2010/main" val="0"/>
-                        </a:ext>
-                      </a:extLst>
-                    </a:blip>
-                    <a:srcRect/>
+                    <a:blip r:embed="rId10"/>
                     <a:stretch>
                       <a:fillRect/>
                     </a:stretch>
@@ -689,7 +675,7 @@
                   <pic:spPr bwMode="auto">
                     <a:xfrm>
                       <a:off x="0" y="0"/>
-                      <a:ext cx="2171700" cy="875882"/>
+                      <a:ext cx="1600200" cy="693758"/>
                     </a:xfrm>
                     <a:prstGeom prst="rect">
                       <a:avLst/>
@@ -4700,8 +4686,6 @@
             <w:r>
               <w:rPr>
                 <w:rStyle w:val="Hyperlink"/>
-                <w:b w:val="0"/>
-                <w:bCs w:val="0"/>
               </w:rPr>
               <w:t>6. Future feature engineering</w:t>
             </w:r>
@@ -4760,8 +4744,6 @@
             <w:r>
               <w:rPr>
                 <w:rStyle w:val="Hyperlink"/>
-                <w:b w:val="0"/>
-                <w:bCs w:val="0"/>
               </w:rPr>
               <w:t>7. Reflection on methodology</w:t>
             </w:r>
@@ -9252,100 +9234,49 @@
       <w:pPr>
         <w:pStyle w:val="Bijschrift"/>
         <w:rPr>
-          <w:i w:val="0"/>
-          <w:iCs w:val="0"/>
-          <w:lang w:val="en-US"/>
+          <w:i/>
+          <w:iCs/>
         </w:rPr>
       </w:pPr>
       <w:bookmarkStart w:id="23" w:name="_Ref72847406"/>
       <w:r>
-        <w:rPr>
-          <w:i w:val="0"/>
-          <w:iCs w:val="0"/>
-          <w:lang w:val="en-US"/>
-        </w:rPr>
         <w:t xml:space="preserve">Table </w:t>
       </w:r>
       <w:r>
-        <w:rPr>
-          <w:i w:val="0"/>
-          <w:iCs w:val="0"/>
-          <w:lang w:val="en-US"/>
-        </w:rPr>
         <w:fldChar w:fldCharType="begin"/>
       </w:r>
       <w:r>
-        <w:rPr>
-          <w:i w:val="0"/>
-          <w:iCs w:val="0"/>
-          <w:lang w:val="en-US"/>
-        </w:rPr>
         <w:instrText xml:space="preserve"> SEQ Table \* ARABIC </w:instrText>
       </w:r>
       <w:r>
-        <w:rPr>
-          <w:i w:val="0"/>
-          <w:iCs w:val="0"/>
-          <w:lang w:val="en-US"/>
-        </w:rPr>
         <w:fldChar w:fldCharType="separate"/>
       </w:r>
       <w:r>
         <w:rPr>
-          <w:i w:val="0"/>
-          <w:iCs w:val="0"/>
           <w:noProof/>
-          <w:lang w:val="en-US"/>
         </w:rPr>
         <w:t>1</w:t>
       </w:r>
       <w:r>
         <w:rPr>
-          <w:i w:val="0"/>
-          <w:iCs w:val="0"/>
-          <w:lang w:val="en-US"/>
+          <w:noProof/>
         </w:rPr>
         <w:fldChar w:fldCharType="end"/>
       </w:r>
       <w:bookmarkEnd w:id="23"/>
       <w:r>
-        <w:rPr>
-          <w:i w:val="0"/>
-          <w:iCs w:val="0"/>
-          <w:lang w:val="en-US"/>
-        </w:rPr>
         <w:t>: Overview of which research questions were answered in which cycles</w:t>
       </w:r>
       <w:r>
-        <w:rPr>
-          <w:i w:val="0"/>
-          <w:iCs w:val="0"/>
-          <w:lang w:val="en-US"/>
-        </w:rPr>
         <w:t xml:space="preserve"> and in which sections of the </w:t>
       </w:r>
       <w:r>
-        <w:rPr>
-          <w:i w:val="0"/>
-          <w:iCs w:val="0"/>
-          <w:lang w:val="en-US"/>
-        </w:rPr>
         <w:t>thesis</w:t>
       </w:r>
       <w:r>
-        <w:rPr>
-          <w:i w:val="0"/>
-          <w:iCs w:val="0"/>
-          <w:lang w:val="en-US"/>
-        </w:rPr>
         <w:t xml:space="preserve"> these can be found</w:t>
       </w:r>
       <w:r>
-        <w:rPr>
-          <w:i w:val="0"/>
-          <w:iCs w:val="0"/>
-          <w:lang w:val="en-US"/>
-        </w:rPr>
         <w:t>.</w:t>
       </w:r>
     </w:p>
@@ -9593,9 +9524,9 @@
         </w:rPr>
         <w:lastRenderedPageBreak/>
         <w:drawing>
-          <wp:inline distT="0" distB="0" distL="0" distR="0" wp14:anchorId="256FD7D6" wp14:editId="379056BB">
-            <wp:extent cx="9277188" cy="2953931"/>
-            <wp:effectExtent l="0" t="0" r="635" b="0"/>
+          <wp:inline distT="0" distB="0" distL="0" distR="0" wp14:anchorId="256FD7D6" wp14:editId="5AFA7B27">
+            <wp:extent cx="9277188" cy="2950576"/>
+            <wp:effectExtent l="0" t="0" r="635" b="2540"/>
             <wp:docPr id="9" name="Afbeelding 9"/>
             <wp:cNvGraphicFramePr>
               <a:graphicFrameLocks xmlns:a="http://schemas.openxmlformats.org/drawingml/2006/main" noChangeAspect="1"/>
@@ -9608,13 +9539,7 @@
                     <pic:cNvPicPr/>
                   </pic:nvPicPr>
                   <pic:blipFill>
-                    <a:blip r:embed="rId13">
-                      <a:extLst>
-                        <a:ext uri="{28A0092B-C50C-407E-A947-70E740481C1C}">
-                          <a14:useLocalDpi xmlns:a14="http://schemas.microsoft.com/office/drawing/2010/main" val="0"/>
-                        </a:ext>
-                      </a:extLst>
-                    </a:blip>
+                    <a:blip r:embed="rId13"/>
                     <a:stretch>
                       <a:fillRect/>
                     </a:stretch>
@@ -9622,7 +9547,7 @@
                   <pic:spPr>
                     <a:xfrm>
                       <a:off x="0" y="0"/>
-                      <a:ext cx="9277188" cy="2953931"/>
+                      <a:ext cx="9277188" cy="2950576"/>
                     </a:xfrm>
                     <a:prstGeom prst="rect">
                       <a:avLst/>
@@ -9638,10 +9563,55 @@
     <w:p>
       <w:pPr>
         <w:pStyle w:val="Bijschrift"/>
-        <w:jc w:val="both"/>
-        <w:rPr>
-          <w:i w:val="0"/>
-          <w:iCs w:val="0"/>
+      </w:pPr>
+      <w:bookmarkStart w:id="26" w:name="_Ref72847304"/>
+      <w:r>
+        <w:t xml:space="preserve">Figure </w:t>
+      </w:r>
+      <w:r>
+        <w:fldChar w:fldCharType="begin"/>
+      </w:r>
+      <w:r>
+        <w:instrText xml:space="preserve"> SEQ Figure \* ARABIC </w:instrText>
+      </w:r>
+      <w:r>
+        <w:fldChar w:fldCharType="separate"/>
+      </w:r>
+      <w:r>
+        <w:rPr>
+          <w:noProof/>
+        </w:rPr>
+        <w:t>1</w:t>
+      </w:r>
+      <w:r>
+        <w:rPr>
+          <w:noProof/>
+        </w:rPr>
+        <w:fldChar w:fldCharType="end"/>
+      </w:r>
+      <w:bookmarkEnd w:id="26"/>
+      <w:r>
+        <w:t>: Gantt-chart showing the general planning of the thesis. The phases on the left show the general phases of the project; starting from identifying the problem and the research questions, then moving into cycles of development. The themes of the 5 cycles are listed below, these were adjusted during the process. Some extra time was allocated for the final evaluation of the product with users and finally writing the thesis. All phases and cycles are marked in purple and also listed in</w:t>
+      </w:r>
+      <w:r>
+        <w:t>side</w:t>
+      </w:r>
+      <w:r>
+        <w:t xml:space="preserve"> the left</w:t>
+      </w:r>
+      <w:r>
+        <w:t>-most column</w:t>
+      </w:r>
+      <w:r>
+        <w:t xml:space="preserve"> of the chart. Milestones and meetings are shown in blue, and holidays in re</w:t>
+      </w:r>
+      <w:r>
+        <w:t>d.</w:t>
+      </w:r>
+    </w:p>
+    <w:p>
+      <w:pPr>
+        <w:rPr>
           <w:lang w:val="en-US"/>
         </w:rPr>
         <w:sectPr>
@@ -9651,105 +9621,6 @@
           <w:docGrid w:linePitch="360"/>
         </w:sectPr>
       </w:pPr>
-      <w:bookmarkStart w:id="26" w:name="_Ref72847304"/>
-      <w:r>
-        <w:rPr>
-          <w:i w:val="0"/>
-          <w:iCs w:val="0"/>
-          <w:lang w:val="en-US"/>
-        </w:rPr>
-        <w:t xml:space="preserve">Figure </w:t>
-      </w:r>
-      <w:r>
-        <w:rPr>
-          <w:i w:val="0"/>
-          <w:iCs w:val="0"/>
-          <w:lang w:val="en-US"/>
-        </w:rPr>
-        <w:fldChar w:fldCharType="begin"/>
-      </w:r>
-      <w:r>
-        <w:rPr>
-          <w:i w:val="0"/>
-          <w:iCs w:val="0"/>
-          <w:lang w:val="en-US"/>
-        </w:rPr>
-        <w:instrText xml:space="preserve"> SEQ Figure \* ARABIC </w:instrText>
-      </w:r>
-      <w:r>
-        <w:rPr>
-          <w:i w:val="0"/>
-          <w:iCs w:val="0"/>
-          <w:lang w:val="en-US"/>
-        </w:rPr>
-        <w:fldChar w:fldCharType="separate"/>
-      </w:r>
-      <w:r>
-        <w:rPr>
-          <w:i w:val="0"/>
-          <w:iCs w:val="0"/>
-          <w:noProof/>
-          <w:lang w:val="en-US"/>
-        </w:rPr>
-        <w:t>1</w:t>
-      </w:r>
-      <w:r>
-        <w:rPr>
-          <w:i w:val="0"/>
-          <w:iCs w:val="0"/>
-          <w:lang w:val="en-US"/>
-        </w:rPr>
-        <w:fldChar w:fldCharType="end"/>
-      </w:r>
-      <w:bookmarkEnd w:id="26"/>
-      <w:r>
-        <w:rPr>
-          <w:i w:val="0"/>
-          <w:iCs w:val="0"/>
-          <w:lang w:val="en-US"/>
-        </w:rPr>
-        <w:t>: Gantt-chart showing the general planning of the thesis. The phases on the left show the general phases of the project; starting from identifying the problem and the research questions, then moving into cycles of development. The themes of the 5 cycles are listed below, these were adjusted during the process. Some extra time was allocated for the final evaluation of the product with users and finally writing the thesis. All phases and cycles are marked in purple and also listed in</w:t>
-      </w:r>
-      <w:r>
-        <w:rPr>
-          <w:i w:val="0"/>
-          <w:iCs w:val="0"/>
-          <w:lang w:val="en-US"/>
-        </w:rPr>
-        <w:t>side</w:t>
-      </w:r>
-      <w:r>
-        <w:rPr>
-          <w:i w:val="0"/>
-          <w:iCs w:val="0"/>
-          <w:lang w:val="en-US"/>
-        </w:rPr>
-        <w:t xml:space="preserve"> the left</w:t>
-      </w:r>
-      <w:r>
-        <w:rPr>
-          <w:i w:val="0"/>
-          <w:iCs w:val="0"/>
-          <w:lang w:val="en-US"/>
-        </w:rPr>
-        <w:t>-most column</w:t>
-      </w:r>
-      <w:r>
-        <w:rPr>
-          <w:i w:val="0"/>
-          <w:iCs w:val="0"/>
-          <w:lang w:val="en-US"/>
-        </w:rPr>
-        <w:t xml:space="preserve"> of the chart. Milestones and meetings are shown in blue, and holidays in re</w:t>
-      </w:r>
-      <w:r>
-        <w:rPr>
-          <w:i w:val="0"/>
-          <w:iCs w:val="0"/>
-          <w:lang w:val="en-US"/>
-        </w:rPr>
-        <w:t>d.</w:t>
-      </w:r>
     </w:p>
     <w:p>
       <w:pPr>
@@ -10212,8 +10083,6 @@
       </w:r>
       <w:r>
         <w:rPr>
-          <w:i/>
-          <w:iCs/>
           <w:noProof/>
           <w:lang w:val="en-US"/>
         </w:rPr>
@@ -10400,8 +10269,6 @@
       </w:r>
       <w:r>
         <w:rPr>
-          <w:i/>
-          <w:iCs/>
           <w:noProof/>
           <w:lang w:val="en-US"/>
         </w:rPr>
@@ -10498,86 +10365,44 @@
     <w:p>
       <w:pPr>
         <w:pStyle w:val="Bijschrift"/>
-        <w:jc w:val="both"/>
-        <w:rPr>
-          <w:i w:val="0"/>
-          <w:iCs w:val="0"/>
-          <w:lang w:val="en-US"/>
+        <w:rPr>
+          <w:i/>
+          <w:iCs/>
         </w:rPr>
       </w:pPr>
       <w:bookmarkStart w:id="36" w:name="_Ref73463036"/>
       <w:r>
-        <w:rPr>
-          <w:i w:val="0"/>
-          <w:iCs w:val="0"/>
-          <w:lang w:val="en-US"/>
-        </w:rPr>
         <w:t xml:space="preserve">Figure </w:t>
       </w:r>
       <w:r>
-        <w:rPr>
-          <w:i w:val="0"/>
-          <w:iCs w:val="0"/>
-          <w:lang w:val="en-US"/>
-        </w:rPr>
         <w:fldChar w:fldCharType="begin"/>
       </w:r>
       <w:r>
-        <w:rPr>
-          <w:i w:val="0"/>
-          <w:iCs w:val="0"/>
-          <w:lang w:val="en-US"/>
-        </w:rPr>
         <w:instrText xml:space="preserve"> SEQ Figure \* ARABIC </w:instrText>
       </w:r>
       <w:r>
-        <w:rPr>
-          <w:i w:val="0"/>
-          <w:iCs w:val="0"/>
-          <w:lang w:val="en-US"/>
-        </w:rPr>
         <w:fldChar w:fldCharType="separate"/>
       </w:r>
       <w:r>
         <w:rPr>
-          <w:i w:val="0"/>
-          <w:iCs w:val="0"/>
           <w:noProof/>
-          <w:lang w:val="en-US"/>
         </w:rPr>
         <w:t>2</w:t>
       </w:r>
       <w:r>
         <w:rPr>
-          <w:i w:val="0"/>
-          <w:iCs w:val="0"/>
-          <w:lang w:val="en-US"/>
+          <w:noProof/>
         </w:rPr>
         <w:fldChar w:fldCharType="end"/>
       </w:r>
       <w:bookmarkEnd w:id="36"/>
       <w:r>
-        <w:rPr>
-          <w:i w:val="0"/>
-          <w:iCs w:val="0"/>
-          <w:lang w:val="en-US"/>
-        </w:rPr>
         <w:t>: Simplified electropherogram result for locus TH01 showing two alleles with six and eight repeats each. The repeat sequence is shown on the right with arbitrary flanking regions</w:t>
       </w:r>
       <w:r>
-        <w:rPr>
-          <w:i w:val="0"/>
-          <w:iCs w:val="0"/>
-          <w:lang w:val="en-US"/>
-        </w:rPr>
         <w:t xml:space="preserve"> that do not represent reality</w:t>
       </w:r>
       <w:r>
-        <w:rPr>
-          <w:i w:val="0"/>
-          <w:iCs w:val="0"/>
-          <w:lang w:val="en-US"/>
-        </w:rPr>
         <w:t>.</w:t>
       </w:r>
     </w:p>
@@ -10791,8 +10616,6 @@
       </w:r>
       <w:r>
         <w:rPr>
-          <w:i/>
-          <w:iCs/>
           <w:noProof/>
           <w:lang w:val="en-US"/>
         </w:rPr>
@@ -11258,7 +11081,7 @@
         <w:rPr>
           <w:lang w:val="en-US"/>
         </w:rPr>
-        <w:instrText xml:space="preserve"> REF _Ref73463293 \h </w:instrText>
+        <w:instrText xml:space="preserve"> REF  _Ref73463293 \h  \* MERGEFORMAT </w:instrText>
       </w:r>
       <w:r>
         <w:rPr>
@@ -11279,8 +11102,6 @@
       </w:r>
       <w:r>
         <w:rPr>
-          <w:i/>
-          <w:iCs/>
           <w:noProof/>
           <w:lang w:val="en-US"/>
         </w:rPr>
@@ -11406,186 +11227,115 @@
     <w:p>
       <w:pPr>
         <w:pStyle w:val="Bijschrift"/>
-        <w:jc w:val="both"/>
-        <w:rPr>
-          <w:i w:val="0"/>
-          <w:iCs w:val="0"/>
-          <w:lang w:val="en-US"/>
+        <w:rPr>
+          <w:i/>
+          <w:iCs/>
         </w:rPr>
       </w:pPr>
       <w:bookmarkStart w:id="39" w:name="_Ref73463293"/>
       <w:r>
-        <w:rPr>
-          <w:i w:val="0"/>
-          <w:iCs w:val="0"/>
-          <w:lang w:val="en-US"/>
-        </w:rPr>
         <w:t xml:space="preserve">Figure </w:t>
       </w:r>
       <w:r>
-        <w:rPr>
-          <w:i w:val="0"/>
-          <w:iCs w:val="0"/>
-          <w:lang w:val="en-US"/>
-        </w:rPr>
         <w:fldChar w:fldCharType="begin"/>
       </w:r>
       <w:r>
-        <w:rPr>
-          <w:i w:val="0"/>
-          <w:iCs w:val="0"/>
-          <w:lang w:val="en-US"/>
-        </w:rPr>
         <w:instrText xml:space="preserve"> SEQ Figure \* ARABIC </w:instrText>
       </w:r>
       <w:r>
-        <w:rPr>
-          <w:i w:val="0"/>
-          <w:iCs w:val="0"/>
-          <w:lang w:val="en-US"/>
-        </w:rPr>
         <w:fldChar w:fldCharType="separate"/>
       </w:r>
       <w:r>
         <w:rPr>
-          <w:i w:val="0"/>
-          <w:iCs w:val="0"/>
           <w:noProof/>
-          <w:lang w:val="en-US"/>
         </w:rPr>
         <w:t>3</w:t>
       </w:r>
       <w:r>
         <w:rPr>
-          <w:i w:val="0"/>
-          <w:iCs w:val="0"/>
-          <w:lang w:val="en-US"/>
+          <w:noProof/>
         </w:rPr>
         <w:fldChar w:fldCharType="end"/>
       </w:r>
       <w:bookmarkEnd w:id="39"/>
       <w:r>
-        <w:rPr>
-          <w:i w:val="0"/>
-          <w:iCs w:val="0"/>
-          <w:lang w:val="en-US"/>
-        </w:rPr>
         <w:t>: Four simplified electropherogram results for locus TH01</w:t>
       </w:r>
       <w:r>
         <w:rPr>
-          <w:i w:val="0"/>
-          <w:iCs w:val="0"/>
           <w:noProof/>
-          <w:lang w:val="en-US"/>
         </w:rPr>
         <w:t>. From left to right: Example of a</w:t>
       </w:r>
       <w:r>
         <w:rPr>
-          <w:i w:val="0"/>
-          <w:iCs w:val="0"/>
           <w:noProof/>
-          <w:lang w:val="en-US"/>
         </w:rPr>
         <w:t xml:space="preserve"> simple</w:t>
       </w:r>
       <w:r>
         <w:rPr>
-          <w:i w:val="0"/>
-          <w:iCs w:val="0"/>
           <w:noProof/>
-          <w:lang w:val="en-US"/>
         </w:rPr>
         <w:t xml:space="preserve"> single donor profile; Example of a </w:t>
       </w:r>
       <w:r>
         <w:rPr>
-          <w:i w:val="0"/>
-          <w:iCs w:val="0"/>
           <w:noProof/>
-          <w:lang w:val="en-US"/>
         </w:rPr>
         <w:t xml:space="preserve">simple </w:t>
       </w:r>
       <w:r>
         <w:rPr>
-          <w:i w:val="0"/>
-          <w:iCs w:val="0"/>
           <w:noProof/>
-          <w:lang w:val="en-US"/>
         </w:rPr>
         <w:t>2-person mixture profile; Example of a 2-person mixture profile with allele sharing</w:t>
       </w:r>
       <w:r>
         <w:rPr>
-          <w:i w:val="0"/>
-          <w:iCs w:val="0"/>
           <w:noProof/>
-          <w:lang w:val="en-US"/>
         </w:rPr>
         <w:t xml:space="preserve"> or a homozygous allele</w:t>
       </w:r>
       <w:r>
         <w:rPr>
-          <w:i w:val="0"/>
-          <w:iCs w:val="0"/>
           <w:noProof/>
-          <w:lang w:val="en-US"/>
         </w:rPr>
         <w:t xml:space="preserve">, peak 8 </w:t>
       </w:r>
       <w:r>
         <w:rPr>
-          <w:i w:val="0"/>
-          <w:iCs w:val="0"/>
           <w:noProof/>
-          <w:lang w:val="en-US"/>
         </w:rPr>
         <w:t>is</w:t>
       </w:r>
       <w:r>
         <w:rPr>
-          <w:i w:val="0"/>
-          <w:iCs w:val="0"/>
           <w:noProof/>
-          <w:lang w:val="en-US"/>
         </w:rPr>
         <w:t xml:space="preserve"> twice as high</w:t>
       </w:r>
       <w:r>
         <w:rPr>
-          <w:i w:val="0"/>
-          <w:iCs w:val="0"/>
           <w:noProof/>
-          <w:lang w:val="en-US"/>
         </w:rPr>
         <w:t xml:space="preserve"> compared to peak 6 and 9</w:t>
       </w:r>
       <w:r>
         <w:rPr>
-          <w:i w:val="0"/>
-          <w:iCs w:val="0"/>
           <w:noProof/>
-          <w:lang w:val="en-US"/>
         </w:rPr>
         <w:t>; Example of a 2-person mixture profile with drop-out</w:t>
       </w:r>
       <w:r>
         <w:rPr>
-          <w:i w:val="0"/>
-          <w:iCs w:val="0"/>
           <w:noProof/>
-          <w:lang w:val="en-US"/>
         </w:rPr>
         <w:t>, one peak has likely not been detected</w:t>
       </w:r>
       <w:r>
         <w:rPr>
-          <w:i w:val="0"/>
-          <w:iCs w:val="0"/>
           <w:noProof/>
-          <w:lang w:val="en-US"/>
         </w:rPr>
         <w:t>.</w:t>
       </w:r>
@@ -11693,8 +11443,6 @@
       </w:r>
       <w:r>
         <w:rPr>
-          <w:i/>
-          <w:iCs/>
           <w:noProof/>
           <w:lang w:val="en-US"/>
         </w:rPr>
@@ -11816,8 +11564,6 @@
       </w:r>
       <w:r>
         <w:rPr>
-          <w:i/>
-          <w:iCs/>
           <w:noProof/>
           <w:lang w:val="en-US"/>
         </w:rPr>
@@ -11926,7 +11672,7 @@
         <w:rPr>
           <w:lang w:val="en-US"/>
         </w:rPr>
-        <w:instrText xml:space="preserve"> REF _Ref73631553 \h </w:instrText>
+        <w:instrText xml:space="preserve"> REF  _Ref73631553 \h  \* MERGEFORMAT </w:instrText>
       </w:r>
       <w:r>
         <w:rPr>
@@ -11947,8 +11693,6 @@
       </w:r>
       <w:r>
         <w:rPr>
-          <w:i/>
-          <w:iCs/>
           <w:noProof/>
           <w:lang w:val="en-US"/>
         </w:rPr>
@@ -12039,158 +11783,71 @@
     <w:p>
       <w:pPr>
         <w:pStyle w:val="Bijschrift"/>
-        <w:jc w:val="both"/>
-        <w:rPr>
-          <w:i w:val="0"/>
-          <w:iCs w:val="0"/>
-          <w:lang w:val="en-US"/>
+        <w:rPr>
+          <w:i/>
+          <w:iCs/>
         </w:rPr>
       </w:pPr>
       <w:bookmarkStart w:id="40" w:name="_Ref73631553"/>
       <w:r>
-        <w:rPr>
-          <w:i w:val="0"/>
-          <w:iCs w:val="0"/>
-          <w:lang w:val="en-US"/>
-        </w:rPr>
         <w:t xml:space="preserve">Figure </w:t>
       </w:r>
       <w:r>
-        <w:rPr>
-          <w:i w:val="0"/>
-          <w:iCs w:val="0"/>
-          <w:lang w:val="en-US"/>
-        </w:rPr>
         <w:fldChar w:fldCharType="begin"/>
       </w:r>
       <w:r>
-        <w:rPr>
-          <w:i w:val="0"/>
-          <w:iCs w:val="0"/>
-          <w:lang w:val="en-US"/>
-        </w:rPr>
         <w:instrText xml:space="preserve"> SEQ Figure \* ARABIC </w:instrText>
       </w:r>
       <w:r>
-        <w:rPr>
-          <w:i w:val="0"/>
-          <w:iCs w:val="0"/>
-          <w:lang w:val="en-US"/>
-        </w:rPr>
         <w:fldChar w:fldCharType="separate"/>
       </w:r>
       <w:r>
         <w:rPr>
-          <w:i w:val="0"/>
-          <w:iCs w:val="0"/>
           <w:noProof/>
-          <w:lang w:val="en-US"/>
         </w:rPr>
         <w:t>4</w:t>
       </w:r>
       <w:r>
         <w:rPr>
-          <w:i w:val="0"/>
-          <w:iCs w:val="0"/>
-          <w:lang w:val="en-US"/>
+          <w:noProof/>
         </w:rPr>
         <w:fldChar w:fldCharType="end"/>
       </w:r>
       <w:bookmarkEnd w:id="40"/>
       <w:r>
-        <w:rPr>
-          <w:i w:val="0"/>
-          <w:iCs w:val="0"/>
-          <w:lang w:val="en-US"/>
-        </w:rPr>
         <w:t xml:space="preserve">: Four simplified electropherogram results for locus TH01. From left to right: Example of a </w:t>
       </w:r>
       <w:r>
-        <w:rPr>
-          <w:i w:val="0"/>
-          <w:iCs w:val="0"/>
-          <w:lang w:val="en-US"/>
-        </w:rPr>
         <w:t xml:space="preserve">simple </w:t>
       </w:r>
       <w:r>
-        <w:rPr>
-          <w:i w:val="0"/>
-          <w:iCs w:val="0"/>
-          <w:lang w:val="en-US"/>
-        </w:rPr>
         <w:t xml:space="preserve">single donor profile; Example of a </w:t>
       </w:r>
       <w:r>
-        <w:rPr>
-          <w:i w:val="0"/>
-          <w:iCs w:val="0"/>
-          <w:lang w:val="en-US"/>
-        </w:rPr>
         <w:t xml:space="preserve">simple </w:t>
       </w:r>
       <w:r>
-        <w:rPr>
-          <w:i w:val="0"/>
-          <w:iCs w:val="0"/>
-          <w:lang w:val="en-US"/>
-        </w:rPr>
         <w:t>2-person mixture profile; Example of a 2-person mixture profile with a stutter peak at allele 5 caused by</w:t>
       </w:r>
       <w:r>
-        <w:rPr>
-          <w:i w:val="0"/>
-          <w:iCs w:val="0"/>
-          <w:lang w:val="en-US"/>
-        </w:rPr>
         <w:t xml:space="preserve"> the folding of</w:t>
       </w:r>
       <w:r>
-        <w:rPr>
-          <w:i w:val="0"/>
-          <w:iCs w:val="0"/>
-          <w:lang w:val="en-US"/>
-        </w:rPr>
         <w:t xml:space="preserve"> a</w:t>
       </w:r>
       <w:r>
-        <w:rPr>
-          <w:i w:val="0"/>
-          <w:iCs w:val="0"/>
-          <w:lang w:val="en-US"/>
-        </w:rPr>
         <w:t>n</w:t>
       </w:r>
       <w:r>
-        <w:rPr>
-          <w:i w:val="0"/>
-          <w:iCs w:val="0"/>
-          <w:lang w:val="en-US"/>
-        </w:rPr>
         <w:t xml:space="preserve"> STR with 6 repeats</w:t>
       </w:r>
       <w:r>
-        <w:rPr>
-          <w:i w:val="0"/>
-          <w:iCs w:val="0"/>
-          <w:lang w:val="en-US"/>
-        </w:rPr>
         <w:t>; Example of a 2-person mixture profile with a noise peak at location 11 caused by an error in reading</w:t>
       </w:r>
       <w:r>
-        <w:rPr>
-          <w:i w:val="0"/>
-          <w:iCs w:val="0"/>
-          <w:lang w:val="en-US"/>
-        </w:rPr>
         <w:t xml:space="preserve"> or low-level contamination event</w:t>
       </w:r>
       <w:r>
-        <w:rPr>
-          <w:i w:val="0"/>
-          <w:iCs w:val="0"/>
-          <w:lang w:val="en-US"/>
-        </w:rPr>
         <w:t>.</w:t>
       </w:r>
     </w:p>
@@ -12279,8 +11936,6 @@
       </w:r>
       <w:r>
         <w:rPr>
-          <w:i/>
-          <w:iCs/>
           <w:noProof/>
           <w:lang w:val="en-US"/>
         </w:rPr>
@@ -12396,8 +12051,6 @@
       </w:r>
       <w:r>
         <w:rPr>
-          <w:i/>
-          <w:iCs/>
           <w:noProof/>
           <w:lang w:val="en-US"/>
         </w:rPr>
@@ -13984,8 +13637,6 @@
       </w:r>
       <w:r>
         <w:rPr>
-          <w:i/>
-          <w:iCs/>
           <w:noProof/>
           <w:lang w:val="en-US"/>
         </w:rPr>
@@ -14034,8 +13685,6 @@
       </w:r>
       <w:r>
         <w:rPr>
-          <w:i/>
-          <w:iCs/>
           <w:noProof/>
           <w:lang w:val="en-US"/>
         </w:rPr>
@@ -14120,86 +13769,44 @@
     <w:p>
       <w:pPr>
         <w:pStyle w:val="Bijschrift"/>
-        <w:jc w:val="both"/>
-        <w:rPr>
-          <w:i w:val="0"/>
-          <w:iCs w:val="0"/>
-          <w:lang w:val="en-US"/>
+        <w:rPr>
+          <w:i/>
+          <w:iCs/>
         </w:rPr>
       </w:pPr>
       <w:bookmarkStart w:id="60" w:name="_Ref73478213"/>
       <w:r>
-        <w:rPr>
-          <w:i w:val="0"/>
-          <w:iCs w:val="0"/>
-          <w:lang w:val="en-US"/>
-        </w:rPr>
         <w:t xml:space="preserve">Figure </w:t>
       </w:r>
       <w:r>
-        <w:rPr>
-          <w:i w:val="0"/>
-          <w:iCs w:val="0"/>
-          <w:lang w:val="en-US"/>
-        </w:rPr>
         <w:fldChar w:fldCharType="begin"/>
       </w:r>
       <w:r>
-        <w:rPr>
-          <w:i w:val="0"/>
-          <w:iCs w:val="0"/>
-          <w:lang w:val="en-US"/>
-        </w:rPr>
         <w:instrText xml:space="preserve"> SEQ Figure \* ARABIC </w:instrText>
       </w:r>
       <w:r>
-        <w:rPr>
-          <w:i w:val="0"/>
-          <w:iCs w:val="0"/>
-          <w:lang w:val="en-US"/>
-        </w:rPr>
         <w:fldChar w:fldCharType="separate"/>
       </w:r>
       <w:r>
         <w:rPr>
-          <w:i w:val="0"/>
-          <w:iCs w:val="0"/>
           <w:noProof/>
-          <w:lang w:val="en-US"/>
         </w:rPr>
         <w:t>5</w:t>
       </w:r>
       <w:r>
         <w:rPr>
-          <w:i w:val="0"/>
-          <w:iCs w:val="0"/>
-          <w:lang w:val="en-US"/>
+          <w:noProof/>
         </w:rPr>
         <w:fldChar w:fldCharType="end"/>
       </w:r>
       <w:bookmarkEnd w:id="60"/>
       <w:r>
-        <w:rPr>
-          <w:i w:val="0"/>
-          <w:iCs w:val="0"/>
-          <w:lang w:val="en-US"/>
-        </w:rPr>
         <w:t>: Question 2</w:t>
       </w:r>
       <w:r>
-        <w:rPr>
-          <w:i w:val="0"/>
-          <w:iCs w:val="0"/>
-          <w:lang w:val="en-US"/>
-        </w:rPr>
         <w:t xml:space="preserve"> with option A showing feature importance values and option B a counterfactual explanation.</w:t>
       </w:r>
       <w:r>
-        <w:rPr>
-          <w:i w:val="0"/>
-          <w:iCs w:val="0"/>
-          <w:lang w:val="en-US"/>
-        </w:rPr>
         <w:tab/>
       </w:r>
     </w:p>
@@ -14305,94 +13912,47 @@
     <w:p>
       <w:pPr>
         <w:pStyle w:val="Bijschrift"/>
-        <w:jc w:val="both"/>
-        <w:rPr>
-          <w:i w:val="0"/>
-          <w:iCs w:val="0"/>
-          <w:lang w:val="en-US"/>
+        <w:rPr>
+          <w:i/>
+          <w:iCs/>
         </w:rPr>
       </w:pPr>
       <w:bookmarkStart w:id="63" w:name="_Ref73478241"/>
       <w:r>
-        <w:rPr>
-          <w:i w:val="0"/>
-          <w:iCs w:val="0"/>
-          <w:lang w:val="en-US"/>
-        </w:rPr>
         <w:t xml:space="preserve">Figure </w:t>
       </w:r>
       <w:r>
-        <w:rPr>
-          <w:i w:val="0"/>
-          <w:iCs w:val="0"/>
-          <w:lang w:val="en-US"/>
-        </w:rPr>
         <w:fldChar w:fldCharType="begin"/>
       </w:r>
       <w:r>
-        <w:rPr>
-          <w:i w:val="0"/>
-          <w:iCs w:val="0"/>
-          <w:lang w:val="en-US"/>
-        </w:rPr>
         <w:instrText xml:space="preserve"> SEQ Figure \* ARABIC </w:instrText>
       </w:r>
       <w:r>
-        <w:rPr>
-          <w:i w:val="0"/>
-          <w:iCs w:val="0"/>
-          <w:lang w:val="en-US"/>
-        </w:rPr>
         <w:fldChar w:fldCharType="separate"/>
       </w:r>
       <w:r>
         <w:rPr>
-          <w:i w:val="0"/>
-          <w:iCs w:val="0"/>
           <w:noProof/>
-          <w:lang w:val="en-US"/>
         </w:rPr>
         <w:t>6</w:t>
       </w:r>
       <w:r>
         <w:rPr>
-          <w:i w:val="0"/>
-          <w:iCs w:val="0"/>
-          <w:lang w:val="en-US"/>
+          <w:noProof/>
         </w:rPr>
         <w:fldChar w:fldCharType="end"/>
       </w:r>
       <w:bookmarkEnd w:id="63"/>
       <w:r>
-        <w:rPr>
-          <w:i w:val="0"/>
-          <w:iCs w:val="0"/>
-          <w:lang w:val="en-US"/>
-        </w:rPr>
         <w:t xml:space="preserve">: Pie chart of answers </w:t>
       </w:r>
       <w:r>
-        <w:rPr>
-          <w:i w:val="0"/>
-          <w:iCs w:val="0"/>
-          <w:lang w:val="en-US"/>
-        </w:rPr>
         <w:t>to</w:t>
       </w:r>
       <w:r>
-        <w:rPr>
-          <w:i w:val="0"/>
-          <w:iCs w:val="0"/>
-          <w:lang w:val="en-US"/>
-        </w:rPr>
         <w:t xml:space="preserve"> question 2</w:t>
       </w:r>
       <w:r>
-        <w:rPr>
-          <w:i w:val="0"/>
-          <w:iCs w:val="0"/>
-          <w:lang w:val="en-US"/>
-        </w:rPr>
         <w:t>.</w:t>
       </w:r>
     </w:p>
@@ -14970,6 +14530,12 @@
         <w:rPr>
           <w:lang w:val="en-US"/>
         </w:rPr>
+        <w:instrText xml:space="preserve"> \* MERGEFORMAT </w:instrText>
+      </w:r>
+      <w:r>
+        <w:rPr>
+          <w:lang w:val="en-US"/>
+        </w:rPr>
       </w:r>
       <w:r>
         <w:rPr>
@@ -14985,8 +14551,6 @@
       </w:r>
       <w:r>
         <w:rPr>
-          <w:i/>
-          <w:iCs/>
           <w:noProof/>
           <w:lang w:val="en-US"/>
         </w:rPr>
@@ -15020,6 +14584,12 @@
         <w:rPr>
           <w:lang w:val="en-US"/>
         </w:rPr>
+        <w:instrText xml:space="preserve"> \* MERGEFORMAT </w:instrText>
+      </w:r>
+      <w:r>
+        <w:rPr>
+          <w:lang w:val="en-US"/>
+        </w:rPr>
       </w:r>
       <w:r>
         <w:rPr>
@@ -15035,8 +14605,6 @@
       </w:r>
       <w:r>
         <w:rPr>
-          <w:i/>
-          <w:iCs/>
           <w:noProof/>
           <w:lang w:val="en-US"/>
         </w:rPr>
@@ -15121,94 +14689,47 @@
     <w:p>
       <w:pPr>
         <w:pStyle w:val="Bijschrift"/>
-        <w:jc w:val="both"/>
-        <w:rPr>
-          <w:i w:val="0"/>
-          <w:iCs w:val="0"/>
-          <w:lang w:val="en-US"/>
+        <w:rPr>
+          <w:i/>
+          <w:iCs/>
         </w:rPr>
       </w:pPr>
       <w:bookmarkStart w:id="66" w:name="_Ref73478452"/>
       <w:r>
-        <w:rPr>
-          <w:i w:val="0"/>
-          <w:iCs w:val="0"/>
-          <w:lang w:val="en-US"/>
-        </w:rPr>
         <w:t xml:space="preserve">Figure </w:t>
       </w:r>
       <w:r>
-        <w:rPr>
-          <w:i w:val="0"/>
-          <w:iCs w:val="0"/>
-          <w:lang w:val="en-US"/>
-        </w:rPr>
         <w:fldChar w:fldCharType="begin"/>
       </w:r>
       <w:r>
-        <w:rPr>
-          <w:i w:val="0"/>
-          <w:iCs w:val="0"/>
-          <w:lang w:val="en-US"/>
-        </w:rPr>
         <w:instrText xml:space="preserve"> SEQ Figure \* ARABIC </w:instrText>
       </w:r>
       <w:r>
-        <w:rPr>
-          <w:i w:val="0"/>
-          <w:iCs w:val="0"/>
-          <w:lang w:val="en-US"/>
-        </w:rPr>
         <w:fldChar w:fldCharType="separate"/>
       </w:r>
       <w:r>
         <w:rPr>
-          <w:i w:val="0"/>
-          <w:iCs w:val="0"/>
           <w:noProof/>
-          <w:lang w:val="en-US"/>
         </w:rPr>
         <w:t>7</w:t>
       </w:r>
       <w:r>
         <w:rPr>
-          <w:i w:val="0"/>
-          <w:iCs w:val="0"/>
-          <w:lang w:val="en-US"/>
+          <w:noProof/>
         </w:rPr>
         <w:fldChar w:fldCharType="end"/>
       </w:r>
       <w:bookmarkEnd w:id="66"/>
       <w:r>
-        <w:rPr>
-          <w:i w:val="0"/>
-          <w:iCs w:val="0"/>
-          <w:lang w:val="en-US"/>
-        </w:rPr>
         <w:t xml:space="preserve">: Question 3 with option A showing an explanation based on </w:t>
       </w:r>
       <w:r>
-        <w:rPr>
-          <w:i w:val="0"/>
-          <w:iCs w:val="0"/>
-          <w:lang w:val="en-US"/>
-        </w:rPr>
         <w:t>features</w:t>
       </w:r>
       <w:r>
-        <w:rPr>
-          <w:i w:val="0"/>
-          <w:iCs w:val="0"/>
-          <w:lang w:val="en-US"/>
-        </w:rPr>
         <w:t xml:space="preserve"> and option B showing </w:t>
       </w:r>
       <w:r>
-        <w:rPr>
-          <w:i w:val="0"/>
-          <w:iCs w:val="0"/>
-          <w:lang w:val="en-US"/>
-        </w:rPr>
         <w:t>an explanation using peak height information.</w:t>
       </w:r>
     </w:p>
@@ -15314,78 +14835,41 @@
     <w:p>
       <w:pPr>
         <w:pStyle w:val="Bijschrift"/>
-        <w:jc w:val="both"/>
-        <w:rPr>
-          <w:i w:val="0"/>
-          <w:iCs w:val="0"/>
-          <w:lang w:val="en-US"/>
+        <w:rPr>
+          <w:i/>
+          <w:iCs/>
         </w:rPr>
       </w:pPr>
       <w:bookmarkStart w:id="69" w:name="_Ref73478459"/>
       <w:r>
-        <w:rPr>
-          <w:i w:val="0"/>
-          <w:iCs w:val="0"/>
-          <w:lang w:val="en-US"/>
-        </w:rPr>
         <w:t xml:space="preserve">Figure </w:t>
       </w:r>
       <w:r>
-        <w:rPr>
-          <w:i w:val="0"/>
-          <w:iCs w:val="0"/>
-          <w:lang w:val="en-US"/>
-        </w:rPr>
         <w:fldChar w:fldCharType="begin"/>
       </w:r>
       <w:r>
-        <w:rPr>
-          <w:i w:val="0"/>
-          <w:iCs w:val="0"/>
-          <w:lang w:val="en-US"/>
-        </w:rPr>
         <w:instrText xml:space="preserve"> SEQ Figure \* ARABIC </w:instrText>
       </w:r>
       <w:r>
-        <w:rPr>
-          <w:i w:val="0"/>
-          <w:iCs w:val="0"/>
-          <w:lang w:val="en-US"/>
-        </w:rPr>
         <w:fldChar w:fldCharType="separate"/>
       </w:r>
       <w:r>
         <w:rPr>
-          <w:i w:val="0"/>
-          <w:iCs w:val="0"/>
           <w:noProof/>
-          <w:lang w:val="en-US"/>
         </w:rPr>
         <w:t>8</w:t>
       </w:r>
       <w:r>
         <w:rPr>
-          <w:i w:val="0"/>
-          <w:iCs w:val="0"/>
-          <w:lang w:val="en-US"/>
+          <w:noProof/>
         </w:rPr>
         <w:fldChar w:fldCharType="end"/>
       </w:r>
       <w:bookmarkEnd w:id="69"/>
       <w:r>
-        <w:rPr>
-          <w:i w:val="0"/>
-          <w:iCs w:val="0"/>
-          <w:lang w:val="en-US"/>
-        </w:rPr>
         <w:t>: Pie chart of answers for question 3</w:t>
       </w:r>
       <w:r>
-        <w:rPr>
-          <w:i w:val="0"/>
-          <w:iCs w:val="0"/>
-          <w:lang w:val="en-US"/>
-        </w:rPr>
         <w:t>.</w:t>
       </w:r>
     </w:p>
@@ -17470,6 +16954,12 @@
         <w:rPr>
           <w:lang w:val="en-US"/>
         </w:rPr>
+        <w:instrText xml:space="preserve"> \* MERGEFORMAT </w:instrText>
+      </w:r>
+      <w:r>
+        <w:rPr>
+          <w:lang w:val="en-US"/>
+        </w:rPr>
       </w:r>
       <w:r>
         <w:rPr>
@@ -17485,8 +16975,6 @@
       </w:r>
       <w:r>
         <w:rPr>
-          <w:i/>
-          <w:iCs/>
           <w:noProof/>
           <w:lang w:val="en-US"/>
         </w:rPr>
@@ -17508,7 +16996,13 @@
         <w:rPr>
           <w:lang w:val="en-US"/>
         </w:rPr>
-        <w:t xml:space="preserve">. </w:t>
+        <w:t>.</w:t>
+      </w:r>
+      <w:r>
+        <w:rPr>
+          <w:lang w:val="en-US"/>
+        </w:rPr>
+        <w:t xml:space="preserve"> </w:t>
       </w:r>
       <w:r>
         <w:rPr>
@@ -17531,9 +17025,9 @@
           <w:lang w:val="en-US"/>
         </w:rPr>
         <w:drawing>
-          <wp:inline distT="0" distB="0" distL="0" distR="0" wp14:anchorId="606A1379" wp14:editId="172EA41E">
-            <wp:extent cx="4482988" cy="2228612"/>
-            <wp:effectExtent l="0" t="0" r="0" b="635"/>
+          <wp:inline distT="0" distB="0" distL="0" distR="0" wp14:anchorId="606A1379" wp14:editId="704B275F">
+            <wp:extent cx="4489841" cy="2229870"/>
+            <wp:effectExtent l="0" t="0" r="6350" b="0"/>
             <wp:docPr id="10" name="Afbeelding 10"/>
             <wp:cNvGraphicFramePr>
               <a:graphicFrameLocks xmlns:a="http://schemas.openxmlformats.org/drawingml/2006/main" noChangeAspect="1"/>
@@ -17542,20 +17036,13 @@
               <a:graphicData uri="http://schemas.openxmlformats.org/drawingml/2006/picture">
                 <pic:pic xmlns:pic="http://schemas.openxmlformats.org/drawingml/2006/picture">
                   <pic:nvPicPr>
-                    <pic:cNvPr id="0" name="Picture 1"/>
+                    <pic:cNvPr id="10" name="Afbeelding 10"/>
                     <pic:cNvPicPr>
                       <a:picLocks noChangeAspect="1" noChangeArrowheads="1"/>
                     </pic:cNvPicPr>
                   </pic:nvPicPr>
                   <pic:blipFill>
-                    <a:blip r:embed="rId23" cstate="print">
-                      <a:extLst>
-                        <a:ext uri="{28A0092B-C50C-407E-A947-70E740481C1C}">
-                          <a14:useLocalDpi xmlns:a14="http://schemas.microsoft.com/office/drawing/2010/main" val="0"/>
-                        </a:ext>
-                      </a:extLst>
-                    </a:blip>
-                    <a:srcRect/>
+                    <a:blip r:embed="rId23"/>
                     <a:stretch>
                       <a:fillRect/>
                     </a:stretch>
@@ -17563,7 +17050,7 @@
                   <pic:spPr bwMode="auto">
                     <a:xfrm>
                       <a:off x="0" y="0"/>
-                      <a:ext cx="4489841" cy="2232019"/>
+                      <a:ext cx="4489841" cy="2229870"/>
                     </a:xfrm>
                     <a:prstGeom prst="rect">
                       <a:avLst/>
@@ -17583,80 +17070,43 @@
     <w:p>
       <w:pPr>
         <w:pStyle w:val="Bijschrift"/>
-        <w:jc w:val="both"/>
-        <w:rPr>
-          <w:i w:val="0"/>
-          <w:iCs w:val="0"/>
-          <w:lang w:val="en-US"/>
+        <w:rPr>
+          <w:i/>
+          <w:iCs/>
         </w:rPr>
       </w:pPr>
       <w:bookmarkStart w:id="86" w:name="_Ref72341438"/>
       <w:bookmarkStart w:id="87" w:name="_Ref72341426"/>
       <w:r>
-        <w:rPr>
-          <w:i w:val="0"/>
-          <w:iCs w:val="0"/>
-          <w:lang w:val="en-US"/>
-        </w:rPr>
         <w:t xml:space="preserve">Figure </w:t>
       </w:r>
       <w:r>
-        <w:rPr>
-          <w:i w:val="0"/>
-          <w:iCs w:val="0"/>
-          <w:lang w:val="en-US"/>
-        </w:rPr>
         <w:fldChar w:fldCharType="begin"/>
       </w:r>
       <w:r>
-        <w:rPr>
-          <w:i w:val="0"/>
-          <w:iCs w:val="0"/>
-          <w:lang w:val="en-US"/>
-        </w:rPr>
         <w:instrText xml:space="preserve"> SEQ Figure \* ARABIC </w:instrText>
       </w:r>
       <w:r>
-        <w:rPr>
-          <w:i w:val="0"/>
-          <w:iCs w:val="0"/>
-          <w:lang w:val="en-US"/>
-        </w:rPr>
         <w:fldChar w:fldCharType="separate"/>
       </w:r>
       <w:r>
         <w:rPr>
-          <w:i w:val="0"/>
-          <w:iCs w:val="0"/>
           <w:noProof/>
-          <w:lang w:val="en-US"/>
         </w:rPr>
         <w:t>11</w:t>
       </w:r>
       <w:r>
         <w:rPr>
-          <w:i w:val="0"/>
-          <w:iCs w:val="0"/>
-          <w:lang w:val="en-US"/>
+          <w:noProof/>
         </w:rPr>
         <w:fldChar w:fldCharType="end"/>
       </w:r>
       <w:bookmarkEnd w:id="86"/>
       <w:r>
-        <w:rPr>
-          <w:i w:val="0"/>
-          <w:iCs w:val="0"/>
-          <w:lang w:val="en-US"/>
-        </w:rPr>
         <w:t>: Anchors visualization</w:t>
       </w:r>
       <w:bookmarkEnd w:id="87"/>
       <w:r>
-        <w:rPr>
-          <w:i w:val="0"/>
-          <w:iCs w:val="0"/>
-          <w:lang w:val="en-US"/>
-        </w:rPr>
         <w:t>. The light blue shaded values represent feature ranges for which the same prediction holds.</w:t>
       </w:r>
     </w:p>
@@ -19102,29 +18552,34 @@
       </w:r>
       <w:r>
         <w:rPr>
+          <w:rFonts w:cstheme="minorHAnsi"/>
           <w:lang w:val="en-US"/>
         </w:rPr>
         <w:fldChar w:fldCharType="begin"/>
       </w:r>
       <w:r>
         <w:rPr>
+          <w:rFonts w:cstheme="minorHAnsi"/>
           <w:lang w:val="en-US"/>
         </w:rPr>
         <w:instrText xml:space="preserve"> REF _Ref72343696 \h  \* MERGEFORMAT </w:instrText>
       </w:r>
       <w:r>
         <w:rPr>
-          <w:lang w:val="en-US"/>
-        </w:rPr>
-      </w:r>
-      <w:r>
-        <w:rPr>
+          <w:rFonts w:cstheme="minorHAnsi"/>
+          <w:lang w:val="en-US"/>
+        </w:rPr>
+      </w:r>
+      <w:r>
+        <w:rPr>
+          <w:rFonts w:cstheme="minorHAnsi"/>
           <w:lang w:val="en-US"/>
         </w:rPr>
         <w:fldChar w:fldCharType="separate"/>
       </w:r>
       <w:r>
         <w:rPr>
+          <w:rFonts w:cstheme="minorHAnsi"/>
           <w:noProof/>
           <w:lang w:val="en-US"/>
         </w:rPr>
@@ -19132,25 +18587,22 @@
       </w:r>
       <w:r>
         <w:rPr>
-          <w:color w:val="44546A" w:themeColor="text2"/>
-          <w:sz w:val="18"/>
-          <w:szCs w:val="18"/>
+          <w:rFonts w:cstheme="minorHAnsi"/>
           <w:lang w:val="en-US"/>
         </w:rPr>
         <w:t xml:space="preserve"> </w:t>
       </w:r>
       <w:r>
         <w:rPr>
+          <w:rFonts w:cstheme="minorHAnsi"/>
           <w:noProof/>
-          <w:color w:val="44546A" w:themeColor="text2"/>
-          <w:sz w:val="18"/>
-          <w:szCs w:val="18"/>
           <w:lang w:val="en-US"/>
         </w:rPr>
         <w:t>5</w:t>
       </w:r>
       <w:r>
         <w:rPr>
+          <w:rFonts w:cstheme="minorHAnsi"/>
           <w:lang w:val="en-US"/>
         </w:rPr>
         <w:fldChar w:fldCharType="end"/>
@@ -22807,18 +22259,6 @@
         </w:rPr>
         <w:t xml:space="preserve"> communicated clearly to users.</w:t>
       </w:r>
-    </w:p>
-    <w:p>
-      <w:pPr>
-        <w:jc w:val="both"/>
-        <w:rPr>
-          <w:rFonts w:asciiTheme="majorHAnsi" w:eastAsiaTheme="majorEastAsia" w:hAnsiTheme="majorHAnsi" w:cstheme="majorBidi"/>
-          <w:color w:val="2F5496" w:themeColor="accent1" w:themeShade="BF"/>
-          <w:sz w:val="26"/>
-          <w:szCs w:val="26"/>
-          <w:lang w:val="en-US"/>
-        </w:rPr>
-      </w:pPr>
       <w:bookmarkStart w:id="101" w:name="_Toc72172064"/>
     </w:p>
     <w:p>
@@ -23438,14 +22878,14 @@
         <w:rPr>
           <w:lang w:val="en-US"/>
         </w:rPr>
-        <w:t xml:space="preserve">the median of the cluster, it probably has feature values that are more in consensus with this group of </w:t>
+        <w:t xml:space="preserve">the median of the cluster, it probably has feature values that are more in consensus with this group of instances, therefore presenting a more generalized counterfactual. However, since there are 19 </w:t>
       </w:r>
       <w:r>
         <w:rPr>
           <w:lang w:val="en-US"/>
         </w:rPr>
         <w:lastRenderedPageBreak/>
-        <w:t xml:space="preserve">instances, therefore presenting a more generalized counterfactual. However, since there are 19 features per profile, counter-intuitive feature values can still occur. It is also not clear how </w:t>
+        <w:t xml:space="preserve">features per profile, counter-intuitive feature values can still occur. It is also not clear how </w:t>
       </w:r>
       <w:r>
         <w:rPr>
@@ -23796,108 +23236,52 @@
       <w:pPr>
         <w:pStyle w:val="Bijschrift"/>
         <w:rPr>
-          <w:i w:val="0"/>
-          <w:iCs w:val="0"/>
-          <w:lang w:val="en-US"/>
+          <w:i/>
+          <w:iCs/>
         </w:rPr>
       </w:pPr>
       <w:bookmarkStart w:id="105" w:name="_Ref72439122"/>
       <w:r>
-        <w:rPr>
-          <w:i w:val="0"/>
-          <w:iCs w:val="0"/>
-          <w:lang w:val="en-US"/>
-        </w:rPr>
         <w:t xml:space="preserve">Table </w:t>
       </w:r>
       <w:r>
-        <w:rPr>
-          <w:i w:val="0"/>
-          <w:iCs w:val="0"/>
-          <w:lang w:val="en-US"/>
-        </w:rPr>
         <w:fldChar w:fldCharType="begin"/>
       </w:r>
       <w:r>
-        <w:rPr>
-          <w:i w:val="0"/>
-          <w:iCs w:val="0"/>
-          <w:lang w:val="en-US"/>
-        </w:rPr>
         <w:instrText xml:space="preserve"> SEQ Table \* ARABIC </w:instrText>
       </w:r>
       <w:r>
-        <w:rPr>
-          <w:i w:val="0"/>
-          <w:iCs w:val="0"/>
-          <w:lang w:val="en-US"/>
-        </w:rPr>
         <w:fldChar w:fldCharType="separate"/>
       </w:r>
       <w:r>
         <w:rPr>
-          <w:i w:val="0"/>
-          <w:iCs w:val="0"/>
           <w:noProof/>
-          <w:lang w:val="en-US"/>
         </w:rPr>
         <w:t>8</w:t>
       </w:r>
       <w:r>
         <w:rPr>
-          <w:i w:val="0"/>
-          <w:iCs w:val="0"/>
-          <w:lang w:val="en-US"/>
+          <w:noProof/>
         </w:rPr>
         <w:fldChar w:fldCharType="end"/>
       </w:r>
       <w:bookmarkEnd w:id="105"/>
       <w:r>
-        <w:rPr>
-          <w:i w:val="0"/>
-          <w:iCs w:val="0"/>
-          <w:lang w:val="en-US"/>
-        </w:rPr>
         <w:t xml:space="preserve">: Two metrics measured </w:t>
       </w:r>
       <w:r>
-        <w:rPr>
-          <w:i w:val="0"/>
-          <w:iCs w:val="0"/>
-          <w:lang w:val="en-US"/>
-        </w:rPr>
         <w:t>on</w:t>
       </w:r>
       <w:r>
-        <w:rPr>
-          <w:i w:val="0"/>
-          <w:iCs w:val="0"/>
-          <w:lang w:val="en-US"/>
-        </w:rPr>
         <w:t xml:space="preserve"> the distance kernel implementation of counterfactuals, in comparison to </w:t>
       </w:r>
       <w:r>
-        <w:rPr>
-          <w:i w:val="0"/>
-          <w:iCs w:val="0"/>
-          <w:lang w:val="en-US"/>
-        </w:rPr>
         <w:t xml:space="preserve">the baseline </w:t>
       </w:r>
       <w:r>
-        <w:rPr>
-          <w:i w:val="0"/>
-          <w:iCs w:val="0"/>
-          <w:lang w:val="en-US"/>
-        </w:rPr>
         <w:t>counterfactual.</w:t>
       </w:r>
       <w:r>
-        <w:rPr>
-          <w:i w:val="0"/>
-          <w:iCs w:val="0"/>
-          <w:lang w:val="en-US"/>
-        </w:rPr>
         <w:t xml:space="preserve"> These measurements were performed on the training data.</w:t>
       </w:r>
     </w:p>
@@ -24570,100 +23954,49 @@
       <w:pPr>
         <w:pStyle w:val="Bijschrift"/>
         <w:rPr>
-          <w:i w:val="0"/>
-          <w:iCs w:val="0"/>
-          <w:lang w:val="en-US"/>
+          <w:i/>
+          <w:iCs/>
         </w:rPr>
       </w:pPr>
       <w:bookmarkStart w:id="109" w:name="_Ref73481944"/>
       <w:r>
-        <w:rPr>
-          <w:i w:val="0"/>
-          <w:iCs w:val="0"/>
-          <w:lang w:val="en-US"/>
-        </w:rPr>
         <w:t xml:space="preserve">Table </w:t>
       </w:r>
       <w:r>
-        <w:rPr>
-          <w:i w:val="0"/>
-          <w:iCs w:val="0"/>
-          <w:lang w:val="en-US"/>
-        </w:rPr>
         <w:fldChar w:fldCharType="begin"/>
       </w:r>
       <w:r>
-        <w:rPr>
-          <w:i w:val="0"/>
-          <w:iCs w:val="0"/>
-          <w:lang w:val="en-US"/>
-        </w:rPr>
         <w:instrText xml:space="preserve"> SEQ Table \* ARABIC </w:instrText>
       </w:r>
       <w:r>
-        <w:rPr>
-          <w:i w:val="0"/>
-          <w:iCs w:val="0"/>
-          <w:lang w:val="en-US"/>
-        </w:rPr>
         <w:fldChar w:fldCharType="separate"/>
       </w:r>
       <w:r>
         <w:rPr>
-          <w:i w:val="0"/>
-          <w:iCs w:val="0"/>
           <w:noProof/>
-          <w:lang w:val="en-US"/>
         </w:rPr>
         <w:t>9</w:t>
       </w:r>
       <w:r>
         <w:rPr>
-          <w:i w:val="0"/>
-          <w:iCs w:val="0"/>
-          <w:lang w:val="en-US"/>
+          <w:noProof/>
         </w:rPr>
         <w:fldChar w:fldCharType="end"/>
       </w:r>
       <w:bookmarkEnd w:id="109"/>
       <w:r>
-        <w:rPr>
-          <w:i w:val="0"/>
-          <w:iCs w:val="0"/>
-          <w:lang w:val="en-US"/>
-        </w:rPr>
         <w:t>: Median, mean, maximum and minimum of the two scores that we want</w:t>
       </w:r>
       <w:r>
-        <w:rPr>
-          <w:i w:val="0"/>
-          <w:iCs w:val="0"/>
-          <w:lang w:val="en-US"/>
-        </w:rPr>
         <w:t>ed</w:t>
       </w:r>
       <w:r>
-        <w:rPr>
-          <w:i w:val="0"/>
-          <w:iCs w:val="0"/>
-          <w:lang w:val="en-US"/>
-        </w:rPr>
         <w:t xml:space="preserve"> to minimize</w:t>
       </w:r>
       <w:r>
-        <w:rPr>
-          <w:i w:val="0"/>
-          <w:iCs w:val="0"/>
-          <w:lang w:val="en-US"/>
-        </w:rPr>
         <w:t xml:space="preserve">, based on the </w:t>
       </w:r>
       <w:r>
-        <w:rPr>
-          <w:i w:val="0"/>
-          <w:iCs w:val="0"/>
-          <w:lang w:val="en-US"/>
-        </w:rPr>
         <w:t>training data.</w:t>
       </w:r>
     </w:p>
@@ -25733,67 +25066,38 @@
     <w:p>
       <w:pPr>
         <w:pStyle w:val="Bijschrift"/>
-        <w:jc w:val="both"/>
-        <w:rPr>
-          <w:i w:val="0"/>
-          <w:iCs w:val="0"/>
-          <w:lang w:val="en-US"/>
+        <w:rPr>
+          <w:i/>
+          <w:iCs/>
         </w:rPr>
       </w:pPr>
       <w:bookmarkStart w:id="117" w:name="_Ref72932022"/>
       <w:r>
-        <w:rPr>
-          <w:i w:val="0"/>
-          <w:iCs w:val="0"/>
-          <w:lang w:val="en-US"/>
-        </w:rPr>
         <w:t xml:space="preserve">Figure </w:t>
       </w:r>
       <w:r>
-        <w:rPr>
-          <w:i w:val="0"/>
-          <w:iCs w:val="0"/>
-        </w:rPr>
         <w:fldChar w:fldCharType="begin"/>
       </w:r>
       <w:r>
-        <w:rPr>
-          <w:i w:val="0"/>
-          <w:iCs w:val="0"/>
-          <w:lang w:val="en-US"/>
-        </w:rPr>
         <w:instrText xml:space="preserve"> SEQ Figure \* ARABIC </w:instrText>
       </w:r>
       <w:r>
-        <w:rPr>
-          <w:i w:val="0"/>
-          <w:iCs w:val="0"/>
-        </w:rPr>
         <w:fldChar w:fldCharType="separate"/>
       </w:r>
       <w:r>
         <w:rPr>
-          <w:i w:val="0"/>
-          <w:iCs w:val="0"/>
           <w:noProof/>
-          <w:lang w:val="en-US"/>
         </w:rPr>
         <w:t>12</w:t>
       </w:r>
       <w:r>
         <w:rPr>
-          <w:i w:val="0"/>
-          <w:iCs w:val="0"/>
+          <w:noProof/>
         </w:rPr>
         <w:fldChar w:fldCharType="end"/>
       </w:r>
       <w:bookmarkEnd w:id="117"/>
       <w:r>
-        <w:rPr>
-          <w:i w:val="0"/>
-          <w:iCs w:val="0"/>
-          <w:lang w:val="en-US"/>
-        </w:rPr>
         <w:t>: Age demographic answers.</w:t>
       </w:r>
     </w:p>
@@ -25948,68 +25252,39 @@
     <w:p>
       <w:pPr>
         <w:pStyle w:val="Bijschrift"/>
-        <w:jc w:val="both"/>
-        <w:rPr>
-          <w:i w:val="0"/>
-          <w:iCs w:val="0"/>
-          <w:lang w:val="en-US"/>
+        <w:rPr>
+          <w:i/>
+          <w:iCs/>
         </w:rPr>
       </w:pPr>
       <w:bookmarkStart w:id="118" w:name="_Ref73483369"/>
       <w:bookmarkStart w:id="119" w:name="_Ref73483364"/>
       <w:r>
-        <w:rPr>
-          <w:i w:val="0"/>
-          <w:iCs w:val="0"/>
-          <w:lang w:val="en-US"/>
-        </w:rPr>
         <w:t xml:space="preserve">Figure </w:t>
       </w:r>
       <w:r>
-        <w:rPr>
-          <w:i w:val="0"/>
-          <w:iCs w:val="0"/>
-        </w:rPr>
         <w:fldChar w:fldCharType="begin"/>
       </w:r>
       <w:r>
-        <w:rPr>
-          <w:i w:val="0"/>
-          <w:iCs w:val="0"/>
-          <w:lang w:val="en-US"/>
-        </w:rPr>
         <w:instrText xml:space="preserve"> SEQ Figure \* ARABIC </w:instrText>
       </w:r>
       <w:r>
-        <w:rPr>
-          <w:i w:val="0"/>
-          <w:iCs w:val="0"/>
-        </w:rPr>
         <w:fldChar w:fldCharType="separate"/>
       </w:r>
       <w:r>
         <w:rPr>
-          <w:i w:val="0"/>
-          <w:iCs w:val="0"/>
           <w:noProof/>
-          <w:lang w:val="en-US"/>
         </w:rPr>
         <w:t>13</w:t>
       </w:r>
       <w:r>
         <w:rPr>
-          <w:i w:val="0"/>
-          <w:iCs w:val="0"/>
+          <w:noProof/>
         </w:rPr>
         <w:fldChar w:fldCharType="end"/>
       </w:r>
       <w:bookmarkEnd w:id="118"/>
       <w:r>
-        <w:rPr>
-          <w:i w:val="0"/>
-          <w:iCs w:val="0"/>
-          <w:lang w:val="en-US"/>
-        </w:rPr>
         <w:t>: English level answers.</w:t>
       </w:r>
       <w:bookmarkEnd w:id="119"/>
@@ -26148,67 +25423,38 @@
     <w:p>
       <w:pPr>
         <w:pStyle w:val="Bijschrift"/>
-        <w:jc w:val="both"/>
-        <w:rPr>
-          <w:i w:val="0"/>
-          <w:iCs w:val="0"/>
-          <w:lang w:val="en-US"/>
+        <w:rPr>
+          <w:i/>
+          <w:iCs/>
         </w:rPr>
       </w:pPr>
       <w:bookmarkStart w:id="120" w:name="_Ref73483400"/>
       <w:r>
-        <w:rPr>
-          <w:i w:val="0"/>
-          <w:iCs w:val="0"/>
-          <w:lang w:val="en-US"/>
-        </w:rPr>
         <w:t xml:space="preserve">Figure </w:t>
       </w:r>
       <w:r>
-        <w:rPr>
-          <w:i w:val="0"/>
-          <w:iCs w:val="0"/>
-        </w:rPr>
         <w:fldChar w:fldCharType="begin"/>
       </w:r>
       <w:r>
-        <w:rPr>
-          <w:i w:val="0"/>
-          <w:iCs w:val="0"/>
-          <w:lang w:val="en-US"/>
-        </w:rPr>
         <w:instrText xml:space="preserve"> SEQ Figure \* ARABIC </w:instrText>
       </w:r>
       <w:r>
-        <w:rPr>
-          <w:i w:val="0"/>
-          <w:iCs w:val="0"/>
-        </w:rPr>
         <w:fldChar w:fldCharType="separate"/>
       </w:r>
       <w:r>
         <w:rPr>
-          <w:i w:val="0"/>
-          <w:iCs w:val="0"/>
           <w:noProof/>
-          <w:lang w:val="en-US"/>
         </w:rPr>
         <w:t>14</w:t>
       </w:r>
       <w:r>
         <w:rPr>
-          <w:i w:val="0"/>
-          <w:iCs w:val="0"/>
+          <w:noProof/>
         </w:rPr>
         <w:fldChar w:fldCharType="end"/>
       </w:r>
       <w:bookmarkEnd w:id="120"/>
       <w:r>
-        <w:rPr>
-          <w:i w:val="0"/>
-          <w:iCs w:val="0"/>
-          <w:lang w:val="en-US"/>
-        </w:rPr>
         <w:t>: Attitude towards machine learning answers.</w:t>
       </w:r>
     </w:p>
@@ -26385,7 +25631,19 @@
         <w:rPr>
           <w:lang w:val="en-US"/>
         </w:rPr>
-        <w:t xml:space="preserve">, which represents the number of alleles with 5 or 6 alleles. Some features give an impression of quality of the profile; more </w:t>
+        <w:t xml:space="preserve">, which represents the number of </w:t>
+      </w:r>
+      <w:r>
+        <w:rPr>
+          <w:lang w:val="en-US"/>
+        </w:rPr>
+        <w:t>loci</w:t>
+      </w:r>
+      <w:r>
+        <w:rPr>
+          <w:lang w:val="en-US"/>
+        </w:rPr>
+        <w:t xml:space="preserve"> with 5 or 6 alleles. Some features give an impression of quality of the profile; more </w:t>
       </w:r>
       <w:r>
         <w:rPr>
@@ -26587,67 +25845,38 @@
     <w:p>
       <w:pPr>
         <w:pStyle w:val="Bijschrift"/>
-        <w:jc w:val="both"/>
-        <w:rPr>
-          <w:i w:val="0"/>
-          <w:iCs w:val="0"/>
-          <w:lang w:val="en-US"/>
+        <w:rPr>
+          <w:i/>
+          <w:iCs/>
         </w:rPr>
       </w:pPr>
       <w:bookmarkStart w:id="123" w:name="_Ref72935042"/>
       <w:r>
-        <w:rPr>
-          <w:i w:val="0"/>
-          <w:iCs w:val="0"/>
-          <w:lang w:val="en-US"/>
-        </w:rPr>
         <w:t xml:space="preserve">Figure </w:t>
       </w:r>
       <w:r>
-        <w:rPr>
-          <w:i w:val="0"/>
-          <w:iCs w:val="0"/>
-        </w:rPr>
         <w:fldChar w:fldCharType="begin"/>
       </w:r>
       <w:r>
-        <w:rPr>
-          <w:i w:val="0"/>
-          <w:iCs w:val="0"/>
-          <w:lang w:val="en-US"/>
-        </w:rPr>
         <w:instrText xml:space="preserve"> SEQ Figure \* ARABIC </w:instrText>
       </w:r>
       <w:r>
-        <w:rPr>
-          <w:i w:val="0"/>
-          <w:iCs w:val="0"/>
-        </w:rPr>
         <w:fldChar w:fldCharType="separate"/>
       </w:r>
       <w:r>
         <w:rPr>
-          <w:i w:val="0"/>
-          <w:iCs w:val="0"/>
           <w:noProof/>
-          <w:lang w:val="en-US"/>
         </w:rPr>
         <w:t>15</w:t>
       </w:r>
       <w:r>
         <w:rPr>
-          <w:i w:val="0"/>
-          <w:iCs w:val="0"/>
+          <w:noProof/>
         </w:rPr>
         <w:fldChar w:fldCharType="end"/>
       </w:r>
       <w:bookmarkEnd w:id="123"/>
       <w:r>
-        <w:rPr>
-          <w:i w:val="0"/>
-          <w:iCs w:val="0"/>
-          <w:lang w:val="en-US"/>
-        </w:rPr>
         <w:t>: SHAP force plot used for introduction.</w:t>
       </w:r>
     </w:p>
@@ -27067,67 +26296,38 @@
     <w:p>
       <w:pPr>
         <w:pStyle w:val="Bijschrift"/>
-        <w:jc w:val="both"/>
-        <w:rPr>
-          <w:i w:val="0"/>
-          <w:iCs w:val="0"/>
-          <w:lang w:val="en-US"/>
+        <w:rPr>
+          <w:i/>
+          <w:iCs/>
         </w:rPr>
       </w:pPr>
       <w:bookmarkStart w:id="125" w:name="_Ref72935229"/>
       <w:r>
-        <w:rPr>
-          <w:i w:val="0"/>
-          <w:iCs w:val="0"/>
-          <w:lang w:val="en-US"/>
-        </w:rPr>
         <w:t xml:space="preserve">Figure </w:t>
       </w:r>
       <w:r>
-        <w:rPr>
-          <w:i w:val="0"/>
-          <w:iCs w:val="0"/>
-        </w:rPr>
         <w:fldChar w:fldCharType="begin"/>
       </w:r>
       <w:r>
-        <w:rPr>
-          <w:i w:val="0"/>
-          <w:iCs w:val="0"/>
-          <w:lang w:val="en-US"/>
-        </w:rPr>
         <w:instrText xml:space="preserve"> SEQ Figure \* ARABIC </w:instrText>
       </w:r>
       <w:r>
-        <w:rPr>
-          <w:i w:val="0"/>
-          <w:iCs w:val="0"/>
-        </w:rPr>
         <w:fldChar w:fldCharType="separate"/>
       </w:r>
       <w:r>
         <w:rPr>
-          <w:i w:val="0"/>
-          <w:iCs w:val="0"/>
           <w:noProof/>
-          <w:lang w:val="en-US"/>
         </w:rPr>
         <w:t>16</w:t>
       </w:r>
       <w:r>
         <w:rPr>
-          <w:i w:val="0"/>
-          <w:iCs w:val="0"/>
+          <w:noProof/>
         </w:rPr>
         <w:fldChar w:fldCharType="end"/>
       </w:r>
       <w:bookmarkEnd w:id="125"/>
       <w:r>
-        <w:rPr>
-          <w:i w:val="0"/>
-          <w:iCs w:val="0"/>
-          <w:lang w:val="en-US"/>
-        </w:rPr>
         <w:t>: Counterfactual table used for introduction.</w:t>
       </w:r>
     </w:p>
@@ -27546,67 +26746,38 @@
     <w:p>
       <w:pPr>
         <w:pStyle w:val="Bijschrift"/>
-        <w:jc w:val="both"/>
-        <w:rPr>
-          <w:i w:val="0"/>
-          <w:iCs w:val="0"/>
-          <w:lang w:val="en-US"/>
+        <w:rPr>
+          <w:i/>
+          <w:iCs/>
         </w:rPr>
       </w:pPr>
       <w:bookmarkStart w:id="127" w:name="_Ref72935858"/>
       <w:r>
-        <w:rPr>
-          <w:i w:val="0"/>
-          <w:iCs w:val="0"/>
-          <w:lang w:val="en-US"/>
-        </w:rPr>
         <w:t xml:space="preserve">Figure </w:t>
       </w:r>
       <w:r>
-        <w:rPr>
-          <w:i w:val="0"/>
-          <w:iCs w:val="0"/>
-        </w:rPr>
         <w:fldChar w:fldCharType="begin"/>
       </w:r>
       <w:r>
-        <w:rPr>
-          <w:i w:val="0"/>
-          <w:iCs w:val="0"/>
-          <w:lang w:val="en-US"/>
-        </w:rPr>
         <w:instrText xml:space="preserve"> SEQ Figure \* ARABIC </w:instrText>
       </w:r>
       <w:r>
-        <w:rPr>
-          <w:i w:val="0"/>
-          <w:iCs w:val="0"/>
-        </w:rPr>
         <w:fldChar w:fldCharType="separate"/>
       </w:r>
       <w:r>
         <w:rPr>
-          <w:i w:val="0"/>
-          <w:iCs w:val="0"/>
           <w:noProof/>
-          <w:lang w:val="en-US"/>
         </w:rPr>
         <w:t>17</w:t>
       </w:r>
       <w:r>
         <w:rPr>
-          <w:i w:val="0"/>
-          <w:iCs w:val="0"/>
+          <w:noProof/>
         </w:rPr>
         <w:fldChar w:fldCharType="end"/>
       </w:r>
       <w:bookmarkEnd w:id="127"/>
       <w:r>
-        <w:rPr>
-          <w:i w:val="0"/>
-          <w:iCs w:val="0"/>
-          <w:lang w:val="en-US"/>
-        </w:rPr>
         <w:t>: Compound visualization used for introduction.</w:t>
       </w:r>
     </w:p>
@@ -28345,298 +27516,273 @@
     <w:p>
       <w:pPr>
         <w:pStyle w:val="Bijschrift"/>
-        <w:jc w:val="both"/>
-        <w:rPr>
-          <w:i w:val="0"/>
-          <w:iCs w:val="0"/>
-          <w:lang w:val="en-US"/>
-        </w:rPr>
-      </w:pPr>
-      <w:bookmarkStart w:id="132" w:name="_Ref72937561"/>
-      <w:r>
-        <w:rPr>
-          <w:i w:val="0"/>
-          <w:iCs w:val="0"/>
-          <w:lang w:val="en-US"/>
-        </w:rPr>
-        <w:t xml:space="preserve">Figure </w:t>
-      </w:r>
-      <w:r>
-        <w:rPr>
-          <w:i w:val="0"/>
-          <w:iCs w:val="0"/>
-        </w:rPr>
-        <w:fldChar w:fldCharType="begin"/>
-      </w:r>
-      <w:r>
-        <w:rPr>
-          <w:i w:val="0"/>
-          <w:iCs w:val="0"/>
-          <w:lang w:val="en-US"/>
-        </w:rPr>
-        <w:instrText xml:space="preserve"> SEQ Figure \* ARABIC </w:instrText>
-      </w:r>
-      <w:r>
-        <w:rPr>
-          <w:i w:val="0"/>
-          <w:iCs w:val="0"/>
-        </w:rPr>
-        <w:fldChar w:fldCharType="separate"/>
-      </w:r>
-      <w:r>
-        <w:rPr>
-          <w:i w:val="0"/>
-          <w:iCs w:val="0"/>
-          <w:noProof/>
-          <w:lang w:val="en-US"/>
-        </w:rPr>
-        <w:t>18</w:t>
-      </w:r>
-      <w:r>
-        <w:rPr>
-          <w:i w:val="0"/>
-          <w:iCs w:val="0"/>
-        </w:rPr>
-        <w:fldChar w:fldCharType="end"/>
-      </w:r>
-      <w:bookmarkEnd w:id="132"/>
-      <w:r>
-        <w:rPr>
-          <w:i w:val="0"/>
-          <w:iCs w:val="0"/>
-          <w:lang w:val="en-US"/>
-        </w:rPr>
-        <w:t>: Overview of the survey.</w:t>
-      </w:r>
-    </w:p>
-    <w:p>
-      <w:pPr>
-        <w:pStyle w:val="Kop3"/>
-        <w:jc w:val="both"/>
-        <w:rPr>
-          <w:lang w:val="en-US"/>
-        </w:rPr>
-      </w:pPr>
-      <w:bookmarkStart w:id="133" w:name="_Toc73631025"/>
-      <w:r>
-        <w:rPr>
-          <w:lang w:val="en-US"/>
-        </w:rPr>
-        <w:t xml:space="preserve">5.4.1 </w:t>
-      </w:r>
-      <w:r>
-        <w:rPr>
-          <w:lang w:val="en-US"/>
-        </w:rPr>
-        <w:t>Questions: increase</w:t>
-      </w:r>
-      <w:r>
-        <w:rPr>
-          <w:lang w:val="en-US"/>
-        </w:rPr>
-        <w:t xml:space="preserve"> trust</w:t>
-      </w:r>
-      <w:bookmarkEnd w:id="133"/>
-      <w:r>
-        <w:rPr>
-          <w:lang w:val="en-US"/>
-        </w:rPr>
-        <w:t xml:space="preserve"> </w:t>
-      </w:r>
-    </w:p>
-    <w:p>
-      <w:pPr>
-        <w:jc w:val="both"/>
-        <w:rPr>
-          <w:lang w:val="en-US"/>
-        </w:rPr>
-      </w:pPr>
-      <w:r>
-        <w:rPr>
-          <w:lang w:val="en-US"/>
-        </w:rPr>
-        <w:t>The first use-case that we put to the test</w:t>
-      </w:r>
-      <w:r>
-        <w:rPr>
-          <w:lang w:val="en-US"/>
-        </w:rPr>
-        <w:t xml:space="preserve"> was to see if our visualization can increase trust in the prediction when the model seems fairly certain. For this aim, we chose to show p</w:t>
-      </w:r>
-      <w:r>
-        <w:rPr>
-          <w:lang w:val="en-US"/>
-        </w:rPr>
-        <w:t>rofile 1_6B.Trace#01</w:t>
-      </w:r>
-      <w:r>
-        <w:rPr>
-          <w:lang w:val="en-US"/>
-        </w:rPr>
-        <w:t xml:space="preserve">. </w:t>
-      </w:r>
-      <w:r>
-        <w:rPr>
-          <w:lang w:val="en-US"/>
-        </w:rPr>
-        <w:t xml:space="preserve">This profile was chosen because </w:t>
-      </w:r>
-      <w:r>
-        <w:rPr>
-          <w:lang w:val="en-US"/>
-        </w:rPr>
-        <w:t>it was difficult in an old</w:t>
-      </w:r>
-      <w:r>
-        <w:rPr>
-          <w:lang w:val="en-US"/>
-        </w:rPr>
-        <w:t xml:space="preserve"> NOC interpretation</w:t>
-      </w:r>
-      <w:r>
-        <w:rPr>
-          <w:lang w:val="en-US"/>
-        </w:rPr>
-        <w:t xml:space="preserve"> training</w:t>
-      </w:r>
-      <w:r>
-        <w:rPr>
-          <w:lang w:val="en-US"/>
-        </w:rPr>
-        <w:t xml:space="preserve"> by the NFI</w:t>
-      </w:r>
-      <w:r>
-        <w:rPr>
-          <w:lang w:val="en-US"/>
-        </w:rPr>
-        <w:t xml:space="preserve">; </w:t>
-      </w:r>
-      <w:r>
-        <w:rPr>
-          <w:lang w:val="en-US"/>
-        </w:rPr>
-        <w:t>DNA experts</w:t>
-      </w:r>
-      <w:r>
-        <w:rPr>
-          <w:lang w:val="en-US"/>
-        </w:rPr>
-        <w:t xml:space="preserve"> would define this profile </w:t>
-      </w:r>
-      <w:r>
-        <w:rPr>
-          <w:lang w:val="en-US"/>
-        </w:rPr>
-        <w:t>to have a NOC of</w:t>
-      </w:r>
-      <w:r>
-        <w:rPr>
-          <w:lang w:val="en-US"/>
-        </w:rPr>
-        <w:t xml:space="preserve"> 2</w:t>
-      </w:r>
-      <w:r>
-        <w:rPr>
-          <w:lang w:val="en-US"/>
-        </w:rPr>
-        <w:t xml:space="preserve"> or </w:t>
-      </w:r>
-      <w:r>
-        <w:rPr>
-          <w:lang w:val="en-US"/>
-        </w:rPr>
-        <w:t>3, 3, 3</w:t>
-      </w:r>
-      <w:r>
-        <w:rPr>
-          <w:lang w:val="en-US"/>
-        </w:rPr>
-        <w:t xml:space="preserve"> or </w:t>
-      </w:r>
-      <w:r>
-        <w:rPr>
-          <w:lang w:val="en-US"/>
-        </w:rPr>
-        <w:t>4, 4, 4</w:t>
-      </w:r>
-      <w:r>
-        <w:rPr>
-          <w:lang w:val="en-US"/>
-        </w:rPr>
-        <w:t xml:space="preserve"> or </w:t>
-      </w:r>
-      <w:r>
-        <w:rPr>
-          <w:lang w:val="en-US"/>
-        </w:rPr>
-        <w:t xml:space="preserve">5. It has </w:t>
-      </w:r>
-      <w:r>
-        <w:rPr>
-          <w:lang w:val="en-US"/>
-        </w:rPr>
-        <w:t>a lot of missing alleles, which is why it proved difficult.</w:t>
-      </w:r>
-      <w:r>
-        <w:rPr>
-          <w:lang w:val="en-US"/>
-        </w:rPr>
-        <w:t xml:space="preserve"> However, the model correctly identifies it as a 3-person mixture.</w:t>
-      </w:r>
-    </w:p>
-    <w:p>
-      <w:pPr>
-        <w:jc w:val="both"/>
-        <w:rPr>
-          <w:lang w:val="en-US"/>
-        </w:rPr>
-      </w:pPr>
-      <w:r>
-        <w:rPr>
-          <w:lang w:val="en-US"/>
-        </w:rPr>
-        <w:t>The following questions were asked</w:t>
-      </w:r>
-      <w:r>
-        <w:rPr>
-          <w:lang w:val="en-US"/>
-        </w:rPr>
-        <w:t xml:space="preserve"> (including </w:t>
-      </w:r>
-      <w:r>
-        <w:rPr>
-          <w:lang w:val="en-US"/>
-        </w:rPr>
-        <w:fldChar w:fldCharType="begin"/>
-      </w:r>
-      <w:r>
-        <w:rPr>
-          <w:lang w:val="en-US"/>
-        </w:rPr>
-        <w:instrText xml:space="preserve"> REF _Ref73631720 \h </w:instrText>
-      </w:r>
-      <w:r>
-        <w:rPr>
-          <w:lang w:val="en-US"/>
-        </w:rPr>
-      </w:r>
-      <w:r>
-        <w:rPr>
-          <w:lang w:val="en-US"/>
-        </w:rPr>
-        <w:fldChar w:fldCharType="separate"/>
-      </w:r>
-      <w:r>
-        <w:rPr>
-          <w:lang w:val="en-US"/>
-        </w:rPr>
-        <w:t xml:space="preserve">Figure </w:t>
-      </w:r>
-      <w:r>
         <w:rPr>
           <w:i/>
           <w:iCs/>
+        </w:rPr>
+      </w:pPr>
+      <w:bookmarkStart w:id="132" w:name="_Ref72937561"/>
+      <w:r>
+        <w:t xml:space="preserve">Figure </w:t>
+      </w:r>
+      <w:r>
+        <w:fldChar w:fldCharType="begin"/>
+      </w:r>
+      <w:r>
+        <w:instrText xml:space="preserve"> SEQ Figure \* ARABIC </w:instrText>
+      </w:r>
+      <w:r>
+        <w:fldChar w:fldCharType="separate"/>
+      </w:r>
+      <w:r>
+        <w:rPr>
           <w:noProof/>
+        </w:rPr>
+        <w:t>18</w:t>
+      </w:r>
+      <w:r>
+        <w:rPr>
+          <w:noProof/>
+        </w:rPr>
+        <w:fldChar w:fldCharType="end"/>
+      </w:r>
+      <w:bookmarkEnd w:id="132"/>
+      <w:r>
+        <w:t>: Overview of the survey.</w:t>
+      </w:r>
+    </w:p>
+    <w:p>
+      <w:pPr>
+        <w:pStyle w:val="Kop3"/>
+        <w:jc w:val="both"/>
+        <w:rPr>
+          <w:lang w:val="en-US"/>
+        </w:rPr>
+      </w:pPr>
+      <w:bookmarkStart w:id="133" w:name="_Toc73631025"/>
+      <w:r>
+        <w:rPr>
+          <w:lang w:val="en-US"/>
+        </w:rPr>
+        <w:t xml:space="preserve">5.4.1 </w:t>
+      </w:r>
+      <w:r>
+        <w:rPr>
+          <w:lang w:val="en-US"/>
+        </w:rPr>
+        <w:t>Questions: increase</w:t>
+      </w:r>
+      <w:r>
+        <w:rPr>
+          <w:lang w:val="en-US"/>
+        </w:rPr>
+        <w:t xml:space="preserve"> trust</w:t>
+      </w:r>
+      <w:bookmarkEnd w:id="133"/>
+      <w:r>
+        <w:rPr>
+          <w:lang w:val="en-US"/>
+        </w:rPr>
+        <w:t xml:space="preserve"> </w:t>
+      </w:r>
+    </w:p>
+    <w:p>
+      <w:pPr>
+        <w:jc w:val="both"/>
+        <w:rPr>
+          <w:lang w:val="en-US"/>
+        </w:rPr>
+      </w:pPr>
+      <w:r>
+        <w:rPr>
+          <w:lang w:val="en-US"/>
+        </w:rPr>
+        <w:t>The first use-case that we put to the test</w:t>
+      </w:r>
+      <w:r>
+        <w:rPr>
+          <w:lang w:val="en-US"/>
+        </w:rPr>
+        <w:t xml:space="preserve"> was to see if our visualization can increase trust in the prediction when the model seems fairly certain. For this aim, we chose to show p</w:t>
+      </w:r>
+      <w:r>
+        <w:rPr>
+          <w:lang w:val="en-US"/>
+        </w:rPr>
+        <w:t>rofile 1_6B.Trace#01</w:t>
+      </w:r>
+      <w:r>
+        <w:rPr>
+          <w:lang w:val="en-US"/>
+        </w:rPr>
+        <w:t xml:space="preserve">. </w:t>
+      </w:r>
+      <w:r>
+        <w:rPr>
+          <w:lang w:val="en-US"/>
+        </w:rPr>
+        <w:t xml:space="preserve">This profile was chosen because </w:t>
+      </w:r>
+      <w:r>
+        <w:rPr>
+          <w:lang w:val="en-US"/>
+        </w:rPr>
+        <w:t>it was difficult in an old</w:t>
+      </w:r>
+      <w:r>
+        <w:rPr>
+          <w:lang w:val="en-US"/>
+        </w:rPr>
+        <w:t xml:space="preserve"> NOC interpretation</w:t>
+      </w:r>
+      <w:r>
+        <w:rPr>
+          <w:lang w:val="en-US"/>
+        </w:rPr>
+        <w:t xml:space="preserve"> training</w:t>
+      </w:r>
+      <w:r>
+        <w:rPr>
+          <w:lang w:val="en-US"/>
+        </w:rPr>
+        <w:t xml:space="preserve"> by the NFI</w:t>
+      </w:r>
+      <w:r>
+        <w:rPr>
+          <w:lang w:val="en-US"/>
+        </w:rPr>
+        <w:t xml:space="preserve">; </w:t>
+      </w:r>
+      <w:r>
+        <w:rPr>
+          <w:lang w:val="en-US"/>
+        </w:rPr>
+        <w:t>DNA experts</w:t>
+      </w:r>
+      <w:r>
+        <w:rPr>
+          <w:lang w:val="en-US"/>
+        </w:rPr>
+        <w:t xml:space="preserve"> would define this profile </w:t>
+      </w:r>
+      <w:r>
+        <w:rPr>
+          <w:lang w:val="en-US"/>
+        </w:rPr>
+        <w:t>to have a NOC of</w:t>
+      </w:r>
+      <w:r>
+        <w:rPr>
+          <w:lang w:val="en-US"/>
+        </w:rPr>
+        <w:t xml:space="preserve"> 2</w:t>
+      </w:r>
+      <w:r>
+        <w:rPr>
+          <w:lang w:val="en-US"/>
+        </w:rPr>
+        <w:t xml:space="preserve"> or </w:t>
+      </w:r>
+      <w:r>
+        <w:rPr>
+          <w:lang w:val="en-US"/>
+        </w:rPr>
+        <w:t>3, 3, 3</w:t>
+      </w:r>
+      <w:r>
+        <w:rPr>
+          <w:lang w:val="en-US"/>
+        </w:rPr>
+        <w:t xml:space="preserve"> or </w:t>
+      </w:r>
+      <w:r>
+        <w:rPr>
+          <w:lang w:val="en-US"/>
+        </w:rPr>
+        <w:t>4, 4, 4</w:t>
+      </w:r>
+      <w:r>
+        <w:rPr>
+          <w:lang w:val="en-US"/>
+        </w:rPr>
+        <w:t xml:space="preserve"> or </w:t>
+      </w:r>
+      <w:r>
+        <w:rPr>
+          <w:lang w:val="en-US"/>
+        </w:rPr>
+        <w:t xml:space="preserve">5. It has </w:t>
+      </w:r>
+      <w:r>
+        <w:rPr>
+          <w:lang w:val="en-US"/>
+        </w:rPr>
+        <w:t>a lot of missing alleles, which is why it proved difficult.</w:t>
+      </w:r>
+      <w:r>
+        <w:rPr>
+          <w:lang w:val="en-US"/>
+        </w:rPr>
+        <w:t xml:space="preserve"> However, the model correctly identifies it as a 3-person mixture.</w:t>
+      </w:r>
+    </w:p>
+    <w:p>
+      <w:pPr>
+        <w:jc w:val="both"/>
+        <w:rPr>
+          <w:lang w:val="en-US"/>
+        </w:rPr>
+      </w:pPr>
+      <w:r>
+        <w:rPr>
+          <w:lang w:val="en-US"/>
+        </w:rPr>
+        <w:t>The following questions were asked</w:t>
+      </w:r>
+      <w:r>
+        <w:rPr>
+          <w:lang w:val="en-US"/>
+        </w:rPr>
+        <w:t xml:space="preserve"> (including </w:t>
+      </w:r>
+      <w:r>
+        <w:rPr>
+          <w:lang w:val="en-US"/>
+        </w:rPr>
+        <w:fldChar w:fldCharType="begin"/>
+      </w:r>
+      <w:r>
+        <w:rPr>
+          <w:lang w:val="en-US"/>
+        </w:rPr>
+        <w:instrText xml:space="preserve"> REF _Ref73631720 \h </w:instrText>
+      </w:r>
+      <w:r>
+        <w:rPr>
+          <w:lang w:val="en-US"/>
+        </w:rPr>
+        <w:instrText xml:space="preserve"> \* MERGEFORMAT </w:instrText>
+      </w:r>
+      <w:r>
+        <w:rPr>
+          <w:lang w:val="en-US"/>
+        </w:rPr>
+      </w:r>
+      <w:r>
+        <w:rPr>
+          <w:lang w:val="en-US"/>
+        </w:rPr>
+        <w:fldChar w:fldCharType="separate"/>
+      </w:r>
+      <w:r>
+        <w:rPr>
+          <w:lang w:val="en-US"/>
+        </w:rPr>
+        <w:t xml:space="preserve">Figure </w:t>
+      </w:r>
+      <w:r>
+        <w:rPr>
+          <w:noProof/>
           <w:lang w:val="en-US"/>
         </w:rPr>
         <w:t>19</w:t>
@@ -28651,6 +27797,12 @@
         <w:rPr>
           <w:lang w:val="en-US"/>
         </w:rPr>
+        <w:t xml:space="preserve">, </w:t>
+      </w:r>
+      <w:r>
+        <w:rPr>
+          <w:lang w:val="en-US"/>
+        </w:rPr>
         <w:fldChar w:fldCharType="begin"/>
       </w:r>
       <w:r>
@@ -28663,6 +27815,12 @@
         <w:rPr>
           <w:lang w:val="en-US"/>
         </w:rPr>
+        <w:instrText xml:space="preserve"> \* MERGEFORMAT </w:instrText>
+      </w:r>
+      <w:r>
+        <w:rPr>
+          <w:lang w:val="en-US"/>
+        </w:rPr>
       </w:r>
       <w:r>
         <w:rPr>
@@ -28678,8 +27836,6 @@
       </w:r>
       <w:r>
         <w:rPr>
-          <w:i/>
-          <w:iCs/>
           <w:noProof/>
           <w:lang w:val="en-US"/>
         </w:rPr>
@@ -28701,6 +27857,12 @@
         <w:rPr>
           <w:lang w:val="en-US"/>
         </w:rPr>
+        <w:t xml:space="preserve"> </w:t>
+      </w:r>
+      <w:r>
+        <w:rPr>
+          <w:lang w:val="en-US"/>
+        </w:rPr>
         <w:fldChar w:fldCharType="begin"/>
       </w:r>
       <w:r>
@@ -28713,6 +27875,12 @@
         <w:rPr>
           <w:lang w:val="en-US"/>
         </w:rPr>
+        <w:instrText xml:space="preserve"> \* MERGEFORMAT </w:instrText>
+      </w:r>
+      <w:r>
+        <w:rPr>
+          <w:lang w:val="en-US"/>
+        </w:rPr>
       </w:r>
       <w:r>
         <w:rPr>
@@ -28728,8 +27896,6 @@
       </w:r>
       <w:r>
         <w:rPr>
-          <w:i/>
-          <w:iCs/>
           <w:noProof/>
           <w:lang w:val="en-US"/>
         </w:rPr>
@@ -28901,67 +28067,38 @@
     <w:p>
       <w:pPr>
         <w:pStyle w:val="Bijschrift"/>
-        <w:jc w:val="both"/>
-        <w:rPr>
-          <w:i w:val="0"/>
-          <w:iCs w:val="0"/>
-          <w:lang w:val="en-US"/>
+        <w:rPr>
+          <w:i/>
+          <w:iCs/>
         </w:rPr>
       </w:pPr>
       <w:bookmarkStart w:id="134" w:name="_Ref73631720"/>
       <w:r>
-        <w:rPr>
-          <w:i w:val="0"/>
-          <w:iCs w:val="0"/>
-          <w:lang w:val="en-US"/>
-        </w:rPr>
         <w:t xml:space="preserve">Figure </w:t>
       </w:r>
       <w:r>
-        <w:rPr>
-          <w:i w:val="0"/>
-          <w:iCs w:val="0"/>
-        </w:rPr>
         <w:fldChar w:fldCharType="begin"/>
       </w:r>
       <w:r>
-        <w:rPr>
-          <w:i w:val="0"/>
-          <w:iCs w:val="0"/>
-          <w:lang w:val="en-US"/>
-        </w:rPr>
         <w:instrText xml:space="preserve"> SEQ Figure \* ARABIC </w:instrText>
       </w:r>
       <w:r>
-        <w:rPr>
-          <w:i w:val="0"/>
-          <w:iCs w:val="0"/>
-        </w:rPr>
         <w:fldChar w:fldCharType="separate"/>
       </w:r>
       <w:r>
         <w:rPr>
-          <w:i w:val="0"/>
-          <w:iCs w:val="0"/>
           <w:noProof/>
-          <w:lang w:val="en-US"/>
         </w:rPr>
         <w:t>19</w:t>
       </w:r>
       <w:r>
         <w:rPr>
-          <w:i w:val="0"/>
-          <w:iCs w:val="0"/>
+          <w:noProof/>
         </w:rPr>
         <w:fldChar w:fldCharType="end"/>
       </w:r>
       <w:bookmarkEnd w:id="134"/>
       <w:r>
-        <w:rPr>
-          <w:i w:val="0"/>
-          <w:iCs w:val="0"/>
-          <w:lang w:val="en-US"/>
-        </w:rPr>
         <w:t>: SHAP explanation for profile 1_6B.Trace#01 used in the final survey for question 3.</w:t>
       </w:r>
     </w:p>
@@ -29113,67 +28250,38 @@
     <w:p>
       <w:pPr>
         <w:pStyle w:val="Bijschrift"/>
-        <w:jc w:val="both"/>
-        <w:rPr>
-          <w:i w:val="0"/>
-          <w:iCs w:val="0"/>
-          <w:lang w:val="en-US"/>
+        <w:rPr>
+          <w:i/>
+          <w:iCs/>
         </w:rPr>
       </w:pPr>
       <w:bookmarkStart w:id="135" w:name="_Ref73631721"/>
       <w:r>
-        <w:rPr>
-          <w:i w:val="0"/>
-          <w:iCs w:val="0"/>
-          <w:lang w:val="en-US"/>
-        </w:rPr>
         <w:t xml:space="preserve">Figure </w:t>
       </w:r>
       <w:r>
-        <w:rPr>
-          <w:i w:val="0"/>
-          <w:iCs w:val="0"/>
-        </w:rPr>
         <w:fldChar w:fldCharType="begin"/>
       </w:r>
       <w:r>
-        <w:rPr>
-          <w:i w:val="0"/>
-          <w:iCs w:val="0"/>
-          <w:lang w:val="en-US"/>
-        </w:rPr>
         <w:instrText xml:space="preserve"> SEQ Figure \* ARABIC </w:instrText>
       </w:r>
       <w:r>
-        <w:rPr>
-          <w:i w:val="0"/>
-          <w:iCs w:val="0"/>
-        </w:rPr>
         <w:fldChar w:fldCharType="separate"/>
       </w:r>
       <w:r>
         <w:rPr>
-          <w:i w:val="0"/>
-          <w:iCs w:val="0"/>
           <w:noProof/>
-          <w:lang w:val="en-US"/>
         </w:rPr>
         <w:t>20</w:t>
       </w:r>
       <w:r>
         <w:rPr>
-          <w:i w:val="0"/>
-          <w:iCs w:val="0"/>
+          <w:noProof/>
         </w:rPr>
         <w:fldChar w:fldCharType="end"/>
       </w:r>
       <w:bookmarkEnd w:id="135"/>
       <w:r>
-        <w:rPr>
-          <w:i w:val="0"/>
-          <w:iCs w:val="0"/>
-          <w:lang w:val="en-US"/>
-        </w:rPr>
         <w:t>: Our visualization for profile 1_6B.Trace#01, comparing to a NOC of 2, used in the final survey for question 6.</w:t>
       </w:r>
     </w:p>
@@ -29240,67 +28348,38 @@
     <w:p>
       <w:pPr>
         <w:pStyle w:val="Bijschrift"/>
-        <w:jc w:val="both"/>
-        <w:rPr>
-          <w:i w:val="0"/>
-          <w:iCs w:val="0"/>
-          <w:lang w:val="en-US"/>
+        <w:rPr>
+          <w:i/>
+          <w:iCs/>
         </w:rPr>
       </w:pPr>
       <w:bookmarkStart w:id="136" w:name="_Ref73631723"/>
       <w:r>
-        <w:rPr>
-          <w:i w:val="0"/>
-          <w:iCs w:val="0"/>
-          <w:lang w:val="en-US"/>
-        </w:rPr>
         <w:t xml:space="preserve">Figure </w:t>
       </w:r>
       <w:r>
-        <w:rPr>
-          <w:i w:val="0"/>
-          <w:iCs w:val="0"/>
-        </w:rPr>
         <w:fldChar w:fldCharType="begin"/>
       </w:r>
       <w:r>
-        <w:rPr>
-          <w:i w:val="0"/>
-          <w:iCs w:val="0"/>
-          <w:lang w:val="en-US"/>
-        </w:rPr>
         <w:instrText xml:space="preserve"> SEQ Figure \* ARABIC </w:instrText>
       </w:r>
       <w:r>
-        <w:rPr>
-          <w:i w:val="0"/>
-          <w:iCs w:val="0"/>
-        </w:rPr>
         <w:fldChar w:fldCharType="separate"/>
       </w:r>
       <w:r>
         <w:rPr>
-          <w:i w:val="0"/>
-          <w:iCs w:val="0"/>
           <w:noProof/>
-          <w:lang w:val="en-US"/>
         </w:rPr>
         <w:t>21</w:t>
       </w:r>
       <w:r>
         <w:rPr>
-          <w:i w:val="0"/>
-          <w:iCs w:val="0"/>
+          <w:noProof/>
         </w:rPr>
         <w:fldChar w:fldCharType="end"/>
       </w:r>
       <w:bookmarkEnd w:id="136"/>
       <w:r>
-        <w:rPr>
-          <w:i w:val="0"/>
-          <w:iCs w:val="0"/>
-          <w:lang w:val="en-US"/>
-        </w:rPr>
         <w:t>: Our visualization for profile 1_6B.Trace#01, comparing to a NOC of 4, used in the final survey for question 6.</w:t>
       </w:r>
     </w:p>
@@ -29728,124 +28807,52 @@
     <w:p>
       <w:pPr>
         <w:pStyle w:val="Bijschrift"/>
-        <w:jc w:val="both"/>
-        <w:rPr>
-          <w:i w:val="0"/>
-          <w:iCs w:val="0"/>
+      </w:pPr>
+      <w:bookmarkStart w:id="138" w:name="_Ref72946349"/>
+      <w:r>
+        <w:t xml:space="preserve">Figure </w:t>
+      </w:r>
+      <w:r>
+        <w:fldChar w:fldCharType="begin"/>
+      </w:r>
+      <w:r>
+        <w:instrText xml:space="preserve"> SEQ Figure \* ARABIC </w:instrText>
+      </w:r>
+      <w:r>
+        <w:fldChar w:fldCharType="separate"/>
+      </w:r>
+      <w:r>
+        <w:rPr>
           <w:noProof/>
-          <w:lang w:val="en-US"/>
-        </w:rPr>
-      </w:pPr>
-      <w:bookmarkStart w:id="138" w:name="_Ref72946349"/>
-      <w:r>
-        <w:rPr>
-          <w:i w:val="0"/>
-          <w:iCs w:val="0"/>
-          <w:lang w:val="en-US"/>
-        </w:rPr>
-        <w:t xml:space="preserve">Figure </w:t>
-      </w:r>
-      <w:r>
-        <w:rPr>
-          <w:i w:val="0"/>
-          <w:iCs w:val="0"/>
-        </w:rPr>
-        <w:fldChar w:fldCharType="begin"/>
-      </w:r>
-      <w:r>
-        <w:rPr>
-          <w:i w:val="0"/>
-          <w:iCs w:val="0"/>
-          <w:lang w:val="en-US"/>
-        </w:rPr>
-        <w:instrText xml:space="preserve"> SEQ Figure \* ARABIC </w:instrText>
-      </w:r>
-      <w:r>
-        <w:rPr>
-          <w:i w:val="0"/>
-          <w:iCs w:val="0"/>
-        </w:rPr>
-        <w:fldChar w:fldCharType="separate"/>
-      </w:r>
-      <w:r>
-        <w:rPr>
-          <w:i w:val="0"/>
-          <w:iCs w:val="0"/>
-          <w:noProof/>
-          <w:lang w:val="en-US"/>
         </w:rPr>
         <w:t>22</w:t>
       </w:r>
       <w:r>
-        <w:rPr>
-          <w:i w:val="0"/>
-          <w:iCs w:val="0"/>
-        </w:rPr>
         <w:fldChar w:fldCharType="end"/>
       </w:r>
       <w:bookmarkEnd w:id="138"/>
       <w:r>
-        <w:rPr>
-          <w:i w:val="0"/>
-          <w:iCs w:val="0"/>
-          <w:lang w:val="en-US"/>
-        </w:rPr>
         <w:t xml:space="preserve">: Changes in answers from questions 1 to 3 in the top </w:t>
       </w:r>
       <w:r>
-        <w:rPr>
-          <w:i w:val="0"/>
-          <w:iCs w:val="0"/>
-          <w:lang w:val="en-US"/>
-        </w:rPr>
         <w:t>graph</w:t>
       </w:r>
       <w:r>
-        <w:rPr>
-          <w:i w:val="0"/>
-          <w:iCs w:val="0"/>
-          <w:lang w:val="en-US"/>
-        </w:rPr>
         <w:t xml:space="preserve"> (prediction to SHAP)</w:t>
       </w:r>
       <w:r>
-        <w:rPr>
-          <w:i w:val="0"/>
-          <w:iCs w:val="0"/>
-          <w:lang w:val="en-US"/>
-        </w:rPr>
         <w:t xml:space="preserve"> and from questions 1 to </w:t>
       </w:r>
       <w:r>
-        <w:rPr>
-          <w:i w:val="0"/>
-          <w:iCs w:val="0"/>
-          <w:lang w:val="en-US"/>
-        </w:rPr>
         <w:t>6</w:t>
       </w:r>
       <w:r>
-        <w:rPr>
-          <w:i w:val="0"/>
-          <w:iCs w:val="0"/>
-          <w:lang w:val="en-US"/>
-        </w:rPr>
         <w:t xml:space="preserve"> in the bottom graph</w:t>
       </w:r>
       <w:r>
-        <w:rPr>
-          <w:i w:val="0"/>
-          <w:iCs w:val="0"/>
-          <w:lang w:val="en-US"/>
-        </w:rPr>
         <w:t xml:space="preserve"> (prediction to visualization)</w:t>
       </w:r>
       <w:r>
-        <w:rPr>
-          <w:i w:val="0"/>
-          <w:iCs w:val="0"/>
-          <w:lang w:val="en-US"/>
-        </w:rPr>
         <w:t>.</w:t>
       </w:r>
     </w:p>
@@ -30038,187 +29045,83 @@
     <w:p>
       <w:pPr>
         <w:pStyle w:val="Bijschrift"/>
-        <w:jc w:val="both"/>
-        <w:rPr>
-          <w:i w:val="0"/>
-          <w:iCs w:val="0"/>
-          <w:lang w:val="en-US"/>
+        <w:rPr>
+          <w:i/>
+          <w:iCs/>
         </w:rPr>
       </w:pPr>
       <w:bookmarkStart w:id="139" w:name="_Ref72942151"/>
       <w:r>
-        <w:rPr>
-          <w:i w:val="0"/>
-          <w:iCs w:val="0"/>
-          <w:lang w:val="en-US"/>
-        </w:rPr>
         <w:t xml:space="preserve">Figure </w:t>
       </w:r>
       <w:r>
-        <w:rPr>
-          <w:i w:val="0"/>
-          <w:iCs w:val="0"/>
-        </w:rPr>
         <w:fldChar w:fldCharType="begin"/>
       </w:r>
       <w:r>
-        <w:rPr>
-          <w:i w:val="0"/>
-          <w:iCs w:val="0"/>
-          <w:lang w:val="en-US"/>
-        </w:rPr>
         <w:instrText xml:space="preserve"> SEQ Figure \* ARABIC </w:instrText>
       </w:r>
       <w:r>
-        <w:rPr>
-          <w:i w:val="0"/>
-          <w:iCs w:val="0"/>
-        </w:rPr>
         <w:fldChar w:fldCharType="separate"/>
       </w:r>
       <w:r>
         <w:rPr>
-          <w:i w:val="0"/>
-          <w:iCs w:val="0"/>
           <w:noProof/>
-          <w:lang w:val="en-US"/>
         </w:rPr>
         <w:t>23</w:t>
       </w:r>
       <w:r>
         <w:rPr>
-          <w:i w:val="0"/>
-          <w:iCs w:val="0"/>
+          <w:noProof/>
         </w:rPr>
         <w:fldChar w:fldCharType="end"/>
       </w:r>
       <w:bookmarkEnd w:id="139"/>
       <w:r>
-        <w:rPr>
-          <w:i w:val="0"/>
-          <w:iCs w:val="0"/>
-          <w:lang w:val="en-US"/>
-        </w:rPr>
         <w:t>: Do participants think that the prediction of 3 (3.22) is correct after question 2</w:t>
       </w:r>
       <w:r>
-        <w:rPr>
-          <w:i w:val="0"/>
-          <w:iCs w:val="0"/>
-          <w:lang w:val="en-US"/>
-        </w:rPr>
         <w:t xml:space="preserve"> (only the prediction)</w:t>
       </w:r>
       <w:r>
-        <w:rPr>
-          <w:i w:val="0"/>
-          <w:iCs w:val="0"/>
-          <w:lang w:val="en-US"/>
-        </w:rPr>
         <w:t xml:space="preserve"> in the left chart</w:t>
       </w:r>
       <w:r>
-        <w:rPr>
-          <w:i w:val="0"/>
-          <w:iCs w:val="0"/>
-          <w:lang w:val="en-US"/>
-        </w:rPr>
         <w:t>,</w:t>
       </w:r>
       <w:r>
-        <w:rPr>
-          <w:i w:val="0"/>
-          <w:iCs w:val="0"/>
-          <w:lang w:val="en-US"/>
-        </w:rPr>
         <w:t xml:space="preserve"> question</w:t>
       </w:r>
       <w:r>
-        <w:rPr>
-          <w:i w:val="0"/>
-          <w:iCs w:val="0"/>
-          <w:lang w:val="en-US"/>
-        </w:rPr>
         <w:t xml:space="preserve"> 4</w:t>
       </w:r>
       <w:r>
-        <w:rPr>
-          <w:i w:val="0"/>
-          <w:iCs w:val="0"/>
-          <w:lang w:val="en-US"/>
-        </w:rPr>
         <w:t xml:space="preserve"> (SHAP)</w:t>
       </w:r>
       <w:r>
-        <w:rPr>
-          <w:i w:val="0"/>
-          <w:iCs w:val="0"/>
-          <w:lang w:val="en-US"/>
-        </w:rPr>
         <w:t xml:space="preserve"> </w:t>
       </w:r>
       <w:r>
-        <w:rPr>
-          <w:i w:val="0"/>
-          <w:iCs w:val="0"/>
-          <w:lang w:val="en-US"/>
-        </w:rPr>
         <w:t xml:space="preserve">in the middle chart, </w:t>
       </w:r>
       <w:r>
-        <w:rPr>
-          <w:i w:val="0"/>
-          <w:iCs w:val="0"/>
-          <w:lang w:val="en-US"/>
-        </w:rPr>
         <w:t>and</w:t>
       </w:r>
       <w:r>
-        <w:rPr>
-          <w:i w:val="0"/>
-          <w:iCs w:val="0"/>
-          <w:lang w:val="en-US"/>
-        </w:rPr>
         <w:t xml:space="preserve"> question</w:t>
       </w:r>
       <w:r>
-        <w:rPr>
-          <w:i w:val="0"/>
-          <w:iCs w:val="0"/>
-          <w:lang w:val="en-US"/>
-        </w:rPr>
         <w:t xml:space="preserve"> </w:t>
       </w:r>
       <w:r>
-        <w:rPr>
-          <w:i w:val="0"/>
-          <w:iCs w:val="0"/>
-          <w:lang w:val="en-US"/>
-        </w:rPr>
         <w:t>7</w:t>
       </w:r>
       <w:r>
-        <w:rPr>
-          <w:i w:val="0"/>
-          <w:iCs w:val="0"/>
-          <w:lang w:val="en-US"/>
-        </w:rPr>
         <w:t xml:space="preserve"> (compound visualization)</w:t>
       </w:r>
       <w:r>
-        <w:rPr>
-          <w:i w:val="0"/>
-          <w:iCs w:val="0"/>
-          <w:lang w:val="en-US"/>
-        </w:rPr>
         <w:t xml:space="preserve"> in the right chart</w:t>
       </w:r>
       <w:r>
-        <w:rPr>
-          <w:i w:val="0"/>
-          <w:iCs w:val="0"/>
-          <w:lang w:val="en-US"/>
-        </w:rPr>
         <w:t>.</w:t>
       </w:r>
     </w:p>
@@ -30687,8 +29590,6 @@
       </w:r>
       <w:r>
         <w:rPr>
-          <w:i/>
-          <w:iCs/>
           <w:noProof/>
           <w:lang w:val="en-US"/>
         </w:rPr>
@@ -30956,67 +29857,38 @@
     <w:p>
       <w:pPr>
         <w:pStyle w:val="Bijschrift"/>
-        <w:jc w:val="both"/>
-        <w:rPr>
-          <w:i w:val="0"/>
-          <w:iCs w:val="0"/>
-          <w:lang w:val="en-US"/>
+        <w:rPr>
+          <w:i/>
+          <w:iCs/>
         </w:rPr>
       </w:pPr>
       <w:bookmarkStart w:id="142" w:name="_Ref73631792"/>
       <w:r>
-        <w:rPr>
-          <w:i w:val="0"/>
-          <w:iCs w:val="0"/>
-          <w:lang w:val="en-US"/>
-        </w:rPr>
         <w:t xml:space="preserve">Figure </w:t>
       </w:r>
       <w:r>
-        <w:rPr>
-          <w:i w:val="0"/>
-          <w:iCs w:val="0"/>
-        </w:rPr>
         <w:fldChar w:fldCharType="begin"/>
       </w:r>
       <w:r>
-        <w:rPr>
-          <w:i w:val="0"/>
-          <w:iCs w:val="0"/>
-          <w:lang w:val="en-US"/>
-        </w:rPr>
         <w:instrText xml:space="preserve"> SEQ Figure \* ARABIC </w:instrText>
       </w:r>
       <w:r>
-        <w:rPr>
-          <w:i w:val="0"/>
-          <w:iCs w:val="0"/>
-        </w:rPr>
         <w:fldChar w:fldCharType="separate"/>
       </w:r>
       <w:r>
         <w:rPr>
-          <w:i w:val="0"/>
-          <w:iCs w:val="0"/>
           <w:noProof/>
-          <w:lang w:val="en-US"/>
         </w:rPr>
         <w:t>24</w:t>
       </w:r>
       <w:r>
         <w:rPr>
-          <w:i w:val="0"/>
-          <w:iCs w:val="0"/>
+          <w:noProof/>
         </w:rPr>
         <w:fldChar w:fldCharType="end"/>
       </w:r>
       <w:bookmarkEnd w:id="142"/>
       <w:r>
-        <w:rPr>
-          <w:i w:val="0"/>
-          <w:iCs w:val="0"/>
-          <w:lang w:val="en-US"/>
-        </w:rPr>
         <w:t>: CF table explanation for profile 2A3.3, comparing to a NOC of 3 and 5, used in the final survey for question 3.</w:t>
       </w:r>
     </w:p>
@@ -31138,16 +30010,16 @@
         </w:rPr>
         <w:lastRenderedPageBreak/>
         <w:drawing>
-          <wp:anchor distT="0" distB="0" distL="114300" distR="114300" simplePos="0" relativeHeight="251660288" behindDoc="0" locked="0" layoutInCell="1" allowOverlap="1" wp14:anchorId="3ECE46E0" wp14:editId="3011E4CD">
+          <wp:anchor distT="0" distB="0" distL="114300" distR="114300" simplePos="0" relativeHeight="251660288" behindDoc="0" locked="0" layoutInCell="1" allowOverlap="1" wp14:anchorId="3ECE46E0" wp14:editId="245A1523">
             <wp:simplePos x="0" y="0"/>
             <wp:positionH relativeFrom="column">
-              <wp:posOffset>-434292</wp:posOffset>
+              <wp:posOffset>-431165</wp:posOffset>
             </wp:positionH>
             <wp:positionV relativeFrom="paragraph">
-              <wp:posOffset>181155</wp:posOffset>
+              <wp:posOffset>179070</wp:posOffset>
             </wp:positionV>
-            <wp:extent cx="6581775" cy="3260725"/>
-            <wp:effectExtent l="0" t="0" r="9525" b="0"/>
+            <wp:extent cx="6579870" cy="3260725"/>
+            <wp:effectExtent l="0" t="0" r="0" b="0"/>
             <wp:wrapSquare wrapText="bothSides"/>
             <wp:docPr id="44" name="Afbeelding 44"/>
             <wp:cNvGraphicFramePr>
@@ -31157,20 +30029,13 @@
               <a:graphicData uri="http://schemas.openxmlformats.org/drawingml/2006/picture">
                 <pic:pic xmlns:pic="http://schemas.openxmlformats.org/drawingml/2006/picture">
                   <pic:nvPicPr>
-                    <pic:cNvPr id="0" name="Picture 44"/>
+                    <pic:cNvPr id="44" name="Afbeelding 44"/>
                     <pic:cNvPicPr>
                       <a:picLocks noChangeAspect="1" noChangeArrowheads="1"/>
                     </pic:cNvPicPr>
                   </pic:nvPicPr>
                   <pic:blipFill>
-                    <a:blip r:embed="rId40" cstate="print">
-                      <a:extLst>
-                        <a:ext uri="{28A0092B-C50C-407E-A947-70E740481C1C}">
-                          <a14:useLocalDpi xmlns:a14="http://schemas.microsoft.com/office/drawing/2010/main" val="0"/>
-                        </a:ext>
-                      </a:extLst>
-                    </a:blip>
-                    <a:srcRect/>
+                    <a:blip r:embed="rId40"/>
                     <a:stretch>
                       <a:fillRect/>
                     </a:stretch>
@@ -31178,7 +30043,7 @@
                   <pic:spPr bwMode="auto">
                     <a:xfrm>
                       <a:off x="0" y="0"/>
-                      <a:ext cx="6581775" cy="3260725"/>
+                      <a:ext cx="6579870" cy="3260725"/>
                     </a:xfrm>
                     <a:prstGeom prst="rect">
                       <a:avLst/>
@@ -31204,25 +30069,15 @@
     <w:p>
       <w:pPr>
         <w:pStyle w:val="Bijschrift"/>
-        <w:jc w:val="both"/>
-        <w:rPr>
-          <w:lang w:val="en-US"/>
-        </w:rPr>
       </w:pPr>
       <w:bookmarkStart w:id="143" w:name="_Ref73631793"/>
       <w:r>
-        <w:rPr>
-          <w:lang w:val="en-US"/>
-        </w:rPr>
         <w:t xml:space="preserve">Figure </w:t>
       </w:r>
       <w:r>
         <w:fldChar w:fldCharType="begin"/>
       </w:r>
       <w:r>
-        <w:rPr>
-          <w:lang w:val="en-US"/>
-        </w:rPr>
         <w:instrText xml:space="preserve"> SEQ Figure \* ARABIC </w:instrText>
       </w:r>
       <w:r>
@@ -31231,7 +30086,6 @@
       <w:r>
         <w:rPr>
           <w:noProof/>
-          <w:lang w:val="en-US"/>
         </w:rPr>
         <w:t>25</w:t>
       </w:r>
@@ -31240,9 +30094,6 @@
       </w:r>
       <w:bookmarkEnd w:id="143"/>
       <w:r>
-        <w:rPr>
-          <w:lang w:val="en-US"/>
-        </w:rPr>
         <w:t>: Our visualization for profile 2A3.3, comparing to a NOC of 3, used in the final survey for question 6.</w:t>
       </w:r>
     </w:p>
@@ -31259,15 +30110,15 @@
           <w:lang w:val="en-US"/>
         </w:rPr>
         <w:drawing>
-          <wp:anchor distT="0" distB="0" distL="114300" distR="114300" simplePos="0" relativeHeight="251661312" behindDoc="0" locked="0" layoutInCell="1" allowOverlap="1" wp14:anchorId="36008389" wp14:editId="1521FBFA">
+          <wp:anchor distT="0" distB="0" distL="114300" distR="114300" simplePos="0" relativeHeight="251661312" behindDoc="0" locked="0" layoutInCell="1" allowOverlap="1" wp14:anchorId="36008389" wp14:editId="1A01FF18">
             <wp:simplePos x="0" y="0"/>
             <wp:positionH relativeFrom="column">
-              <wp:posOffset>-434340</wp:posOffset>
+              <wp:posOffset>-435610</wp:posOffset>
             </wp:positionH>
             <wp:positionV relativeFrom="paragraph">
-              <wp:posOffset>234950</wp:posOffset>
+              <wp:posOffset>234315</wp:posOffset>
             </wp:positionV>
-            <wp:extent cx="6581140" cy="3260090"/>
+            <wp:extent cx="6578600" cy="3260090"/>
             <wp:effectExtent l="0" t="0" r="0" b="0"/>
             <wp:wrapSquare wrapText="bothSides"/>
             <wp:docPr id="45" name="Afbeelding 45"/>
@@ -31278,20 +30129,13 @@
               <a:graphicData uri="http://schemas.openxmlformats.org/drawingml/2006/picture">
                 <pic:pic xmlns:pic="http://schemas.openxmlformats.org/drawingml/2006/picture">
                   <pic:nvPicPr>
-                    <pic:cNvPr id="0" name="Picture 45"/>
+                    <pic:cNvPr id="45" name="Afbeelding 45"/>
                     <pic:cNvPicPr>
                       <a:picLocks noChangeAspect="1" noChangeArrowheads="1"/>
                     </pic:cNvPicPr>
                   </pic:nvPicPr>
                   <pic:blipFill>
-                    <a:blip r:embed="rId41" cstate="print">
-                      <a:extLst>
-                        <a:ext uri="{28A0092B-C50C-407E-A947-70E740481C1C}">
-                          <a14:useLocalDpi xmlns:a14="http://schemas.microsoft.com/office/drawing/2010/main" val="0"/>
-                        </a:ext>
-                      </a:extLst>
-                    </a:blip>
-                    <a:srcRect/>
+                    <a:blip r:embed="rId41"/>
                     <a:stretch>
                       <a:fillRect/>
                     </a:stretch>
@@ -31299,7 +30143,7 @@
                   <pic:spPr bwMode="auto">
                     <a:xfrm>
                       <a:off x="0" y="0"/>
-                      <a:ext cx="6581140" cy="3260090"/>
+                      <a:ext cx="6578600" cy="3260090"/>
                     </a:xfrm>
                     <a:prstGeom prst="rect">
                       <a:avLst/>
@@ -31325,24 +30169,15 @@
     <w:p>
       <w:pPr>
         <w:pStyle w:val="Bijschrift"/>
-        <w:rPr>
-          <w:lang w:val="en-US"/>
-        </w:rPr>
       </w:pPr>
       <w:bookmarkStart w:id="144" w:name="_Ref73631795"/>
       <w:r>
-        <w:rPr>
-          <w:lang w:val="en-US"/>
-        </w:rPr>
         <w:t xml:space="preserve">Figure </w:t>
       </w:r>
       <w:r>
         <w:fldChar w:fldCharType="begin"/>
       </w:r>
       <w:r>
-        <w:rPr>
-          <w:lang w:val="en-US"/>
-        </w:rPr>
         <w:instrText xml:space="preserve"> SEQ Figure \* ARABIC </w:instrText>
       </w:r>
       <w:r>
@@ -31351,7 +30186,6 @@
       <w:r>
         <w:rPr>
           <w:noProof/>
-          <w:lang w:val="en-US"/>
         </w:rPr>
         <w:t>26</w:t>
       </w:r>
@@ -31360,9 +30194,6 @@
       </w:r>
       <w:bookmarkEnd w:id="144"/>
       <w:r>
-        <w:rPr>
-          <w:lang w:val="en-US"/>
-        </w:rPr>
         <w:t>: Our visualization for profile 2A3.3, comparing to a NOC of 5, used in the final survey for question 6.</w:t>
       </w:r>
     </w:p>
@@ -31626,8 +30457,6 @@
       </w:r>
       <w:r>
         <w:rPr>
-          <w:i/>
-          <w:iCs/>
           <w:noProof/>
           <w:lang w:val="en-US"/>
         </w:rPr>
@@ -31759,67 +30588,38 @@
     <w:p>
       <w:pPr>
         <w:pStyle w:val="Bijschrift"/>
-        <w:jc w:val="both"/>
-        <w:rPr>
-          <w:i w:val="0"/>
-          <w:iCs w:val="0"/>
-          <w:lang w:val="en-US"/>
+        <w:rPr>
+          <w:i/>
+          <w:iCs/>
         </w:rPr>
       </w:pPr>
       <w:bookmarkStart w:id="146" w:name="_Ref72956477"/>
       <w:r>
-        <w:rPr>
-          <w:i w:val="0"/>
-          <w:iCs w:val="0"/>
-          <w:lang w:val="en-US"/>
-        </w:rPr>
         <w:t xml:space="preserve">Figure </w:t>
       </w:r>
       <w:r>
-        <w:rPr>
-          <w:i w:val="0"/>
-          <w:iCs w:val="0"/>
-        </w:rPr>
         <w:fldChar w:fldCharType="begin"/>
       </w:r>
       <w:r>
-        <w:rPr>
-          <w:i w:val="0"/>
-          <w:iCs w:val="0"/>
-          <w:lang w:val="en-US"/>
-        </w:rPr>
         <w:instrText xml:space="preserve"> SEQ Figure \* ARABIC </w:instrText>
       </w:r>
       <w:r>
-        <w:rPr>
-          <w:i w:val="0"/>
-          <w:iCs w:val="0"/>
-        </w:rPr>
         <w:fldChar w:fldCharType="separate"/>
       </w:r>
       <w:r>
         <w:rPr>
-          <w:i w:val="0"/>
-          <w:iCs w:val="0"/>
           <w:noProof/>
-          <w:lang w:val="en-US"/>
         </w:rPr>
         <w:t>27</w:t>
       </w:r>
       <w:r>
         <w:rPr>
-          <w:i w:val="0"/>
-          <w:iCs w:val="0"/>
+          <w:noProof/>
         </w:rPr>
         <w:fldChar w:fldCharType="end"/>
       </w:r>
       <w:bookmarkEnd w:id="146"/>
       <w:r>
-        <w:rPr>
-          <w:i w:val="0"/>
-          <w:iCs w:val="0"/>
-          <w:lang w:val="en-US"/>
-        </w:rPr>
         <w:t>: Changes in answers from questions 1 to 3 in the top graph (prediction to CF table) and from questions 1 to 6 in the bottom graph (prediction to visualization).</w:t>
       </w:r>
     </w:p>
@@ -31908,7 +30708,7 @@
           <w:lang w:val="en-US"/>
         </w:rPr>
         <w:drawing>
-          <wp:inline distT="0" distB="0" distL="0" distR="0" wp14:anchorId="00C32D7A" wp14:editId="05A72D9B">
+          <wp:inline distT="0" distB="0" distL="0" distR="0" wp14:anchorId="00C32D7A" wp14:editId="639CEA8D">
             <wp:extent cx="5840083" cy="1257848"/>
             <wp:effectExtent l="0" t="0" r="0" b="0"/>
             <wp:docPr id="40" name="Afbeelding 40"/>
@@ -31919,7 +30719,7 @@
               <a:graphicData uri="http://schemas.openxmlformats.org/drawingml/2006/picture">
                 <pic:pic xmlns:pic="http://schemas.openxmlformats.org/drawingml/2006/picture">
                   <pic:nvPicPr>
-                    <pic:cNvPr id="0" name="Picture 40"/>
+                    <pic:cNvPr id="40" name="Afbeelding 40"/>
                     <pic:cNvPicPr>
                       <a:picLocks noChangeAspect="1" noChangeArrowheads="1"/>
                     </pic:cNvPicPr>
@@ -31938,7 +30738,7 @@
                   <pic:spPr bwMode="auto">
                     <a:xfrm>
                       <a:off x="0" y="0"/>
-                      <a:ext cx="5854129" cy="1260873"/>
+                      <a:ext cx="5840083" cy="1257848"/>
                     </a:xfrm>
                     <a:prstGeom prst="rect">
                       <a:avLst/>
@@ -31963,131 +30763,62 @@
     <w:p>
       <w:pPr>
         <w:pStyle w:val="Bijschrift"/>
-        <w:jc w:val="both"/>
-        <w:rPr>
-          <w:i w:val="0"/>
-          <w:iCs w:val="0"/>
-          <w:lang w:val="en-US"/>
+        <w:rPr>
+          <w:i/>
+          <w:iCs/>
         </w:rPr>
       </w:pPr>
       <w:bookmarkStart w:id="147" w:name="_Ref72957817"/>
       <w:r>
-        <w:rPr>
-          <w:i w:val="0"/>
-          <w:iCs w:val="0"/>
-          <w:lang w:val="en-US"/>
-        </w:rPr>
         <w:t xml:space="preserve">Figure </w:t>
       </w:r>
       <w:r>
-        <w:rPr>
-          <w:i w:val="0"/>
-          <w:iCs w:val="0"/>
-        </w:rPr>
         <w:fldChar w:fldCharType="begin"/>
       </w:r>
       <w:r>
-        <w:rPr>
-          <w:i w:val="0"/>
-          <w:iCs w:val="0"/>
-          <w:lang w:val="en-US"/>
-        </w:rPr>
         <w:instrText xml:space="preserve"> SEQ Figure \* ARABIC </w:instrText>
       </w:r>
       <w:r>
-        <w:rPr>
-          <w:i w:val="0"/>
-          <w:iCs w:val="0"/>
-        </w:rPr>
         <w:fldChar w:fldCharType="separate"/>
       </w:r>
       <w:r>
         <w:rPr>
-          <w:i w:val="0"/>
-          <w:iCs w:val="0"/>
           <w:noProof/>
-          <w:lang w:val="en-US"/>
         </w:rPr>
         <w:t>28</w:t>
       </w:r>
       <w:r>
         <w:rPr>
-          <w:i w:val="0"/>
-          <w:iCs w:val="0"/>
+          <w:noProof/>
         </w:rPr>
         <w:fldChar w:fldCharType="end"/>
       </w:r>
       <w:bookmarkEnd w:id="147"/>
       <w:r>
-        <w:rPr>
-          <w:i w:val="0"/>
-          <w:iCs w:val="0"/>
-          <w:lang w:val="en-US"/>
-        </w:rPr>
         <w:t>: Do participants think that the prediction of 4 (3.53) is correct after question 2 (only the prediction)</w:t>
       </w:r>
       <w:r>
-        <w:rPr>
-          <w:i w:val="0"/>
-          <w:iCs w:val="0"/>
-          <w:lang w:val="en-US"/>
-        </w:rPr>
         <w:t xml:space="preserve"> in the left chart</w:t>
       </w:r>
       <w:r>
-        <w:rPr>
-          <w:i w:val="0"/>
-          <w:iCs w:val="0"/>
-          <w:lang w:val="en-US"/>
-        </w:rPr>
         <w:t>, question 4 (CF tabl</w:t>
       </w:r>
       <w:r>
-        <w:rPr>
-          <w:i w:val="0"/>
-          <w:iCs w:val="0"/>
-          <w:lang w:val="en-US"/>
-        </w:rPr>
         <w:t>e</w:t>
       </w:r>
       <w:r>
-        <w:rPr>
-          <w:i w:val="0"/>
-          <w:iCs w:val="0"/>
-          <w:lang w:val="en-US"/>
-        </w:rPr>
         <w:t xml:space="preserve">) </w:t>
       </w:r>
       <w:r>
-        <w:rPr>
-          <w:i w:val="0"/>
-          <w:iCs w:val="0"/>
-          <w:lang w:val="en-US"/>
-        </w:rPr>
         <w:t xml:space="preserve">in the middle chart, </w:t>
       </w:r>
       <w:r>
-        <w:rPr>
-          <w:i w:val="0"/>
-          <w:iCs w:val="0"/>
-          <w:lang w:val="en-US"/>
-        </w:rPr>
         <w:t>and question 7 (compound visualization)</w:t>
       </w:r>
       <w:r>
-        <w:rPr>
-          <w:i w:val="0"/>
-          <w:iCs w:val="0"/>
-          <w:lang w:val="en-US"/>
-        </w:rPr>
         <w:t xml:space="preserve"> in the right chart</w:t>
       </w:r>
       <w:r>
-        <w:rPr>
-          <w:i w:val="0"/>
-          <w:iCs w:val="0"/>
-          <w:lang w:val="en-US"/>
-        </w:rPr>
         <w:t>.</w:t>
       </w:r>
     </w:p>
@@ -32981,67 +31712,38 @@
     <w:p>
       <w:pPr>
         <w:pStyle w:val="Bijschrift"/>
-        <w:jc w:val="both"/>
-        <w:rPr>
-          <w:i w:val="0"/>
-          <w:iCs w:val="0"/>
-          <w:lang w:val="en-US"/>
+        <w:rPr>
+          <w:i/>
+          <w:iCs/>
         </w:rPr>
       </w:pPr>
       <w:bookmarkStart w:id="151" w:name="_Ref72960197"/>
       <w:r>
-        <w:rPr>
-          <w:i w:val="0"/>
-          <w:iCs w:val="0"/>
-          <w:lang w:val="en-US"/>
-        </w:rPr>
         <w:t xml:space="preserve">Figure </w:t>
       </w:r>
       <w:r>
-        <w:rPr>
-          <w:i w:val="0"/>
-          <w:iCs w:val="0"/>
-        </w:rPr>
         <w:fldChar w:fldCharType="begin"/>
       </w:r>
       <w:r>
-        <w:rPr>
-          <w:i w:val="0"/>
-          <w:iCs w:val="0"/>
-          <w:lang w:val="en-US"/>
-        </w:rPr>
         <w:instrText xml:space="preserve"> SEQ Figure \* ARABIC </w:instrText>
       </w:r>
       <w:r>
-        <w:rPr>
-          <w:i w:val="0"/>
-          <w:iCs w:val="0"/>
-        </w:rPr>
         <w:fldChar w:fldCharType="separate"/>
       </w:r>
       <w:r>
         <w:rPr>
-          <w:i w:val="0"/>
-          <w:iCs w:val="0"/>
           <w:noProof/>
-          <w:lang w:val="en-US"/>
         </w:rPr>
         <w:t>29</w:t>
       </w:r>
       <w:r>
         <w:rPr>
-          <w:i w:val="0"/>
-          <w:iCs w:val="0"/>
+          <w:noProof/>
         </w:rPr>
         <w:fldChar w:fldCharType="end"/>
       </w:r>
       <w:bookmarkEnd w:id="151"/>
       <w:r>
-        <w:rPr>
-          <w:i w:val="0"/>
-          <w:iCs w:val="0"/>
-          <w:lang w:val="en-US"/>
-        </w:rPr>
         <w:t>: Results of subjective evaluation of the 3 presented explanations.</w:t>
       </w:r>
     </w:p>
@@ -34905,7 +33607,19 @@
         <w:rPr>
           <w:lang w:val="en-US"/>
         </w:rPr>
-        <w:t xml:space="preserve"> The thesis was completed in seven months instead of the expected nine, as the defense dat</w:t>
+        <w:t xml:space="preserve"> The thesis was completed in seven months instead of the </w:t>
+      </w:r>
+      <w:r>
+        <w:rPr>
+          <w:lang w:val="en-US"/>
+        </w:rPr>
+        <w:t>usual</w:t>
+      </w:r>
+      <w:r>
+        <w:rPr>
+          <w:lang w:val="en-US"/>
+        </w:rPr>
+        <w:t xml:space="preserve"> nine, as the defense dat</w:t>
       </w:r>
       <w:r>
         <w:rPr>
@@ -39776,16 +38490,16 @@
     <w:uiPriority w:val="35"/>
     <w:unhideWhenUsed/>
     <w:qFormat/>
-    <w:rsid w:val="000B6DF2"/>
+    <w:rsid w:val="00855B95"/>
     <w:pPr>
       <w:spacing w:after="200" w:line="240" w:lineRule="auto"/>
+      <w:jc w:val="both"/>
     </w:pPr>
     <w:rPr>
-      <w:i/>
-      <w:iCs/>
       <w:color w:val="44546A" w:themeColor="text2"/>
       <w:sz w:val="18"/>
       <w:szCs w:val="18"/>
+      <w:lang w:val="en-US"/>
     </w:rPr>
   </w:style>
   <w:style w:type="character" w:customStyle="1" w:styleId="Kop2Char">
@@ -39859,7 +38573,7 @@
     <w:autoRedefine/>
     <w:uiPriority w:val="39"/>
     <w:unhideWhenUsed/>
-    <w:rsid w:val="00A22D91"/>
+    <w:rsid w:val="003C46F9"/>
     <w:pPr>
       <w:tabs>
         <w:tab w:val="right" w:leader="dot" w:pos="9062"/>
